--- a/Statistical Genomics/hw3/hw3.docx
+++ b/Statistical Genomics/hw3/hw3.docx
@@ -564,243 +564,6 @@
         </w:rPr>
         <w:t xml:space="preserve">})</w:t>
       </w:r>
-      <w:r>
-        <w:br/>
-      </w:r>
-      <w:r>
-        <w:rPr>
-          <w:rStyle w:val="NormalTok"/>
-        </w:rPr>
-        <w:t xml:space="preserve">fc_results &lt;-</w:t>
-      </w:r>
-      <w:r>
-        <w:rPr>
-          <w:rStyle w:val="StringTok"/>
-        </w:rPr>
-        <w:t xml:space="preserve"> </w:t>
-      </w:r>
-      <w:r>
-        <w:rPr>
-          <w:rStyle w:val="KeywordTok"/>
-        </w:rPr>
-        <w:t xml:space="preserve">as.data.frame</w:t>
-      </w:r>
-      <w:r>
-        <w:rPr>
-          <w:rStyle w:val="NormalTok"/>
-        </w:rPr>
-        <w:t xml:space="preserve">(</w:t>
-      </w:r>
-      <w:r>
-        <w:rPr>
-          <w:rStyle w:val="KeywordTok"/>
-        </w:rPr>
-        <w:t xml:space="preserve">cbind</w:t>
-      </w:r>
-      <w:r>
-        <w:rPr>
-          <w:rStyle w:val="NormalTok"/>
-        </w:rPr>
-        <w:t xml:space="preserve">(gene_names,fc))</w:t>
-      </w:r>
-      <w:r>
-        <w:br/>
-      </w:r>
-      <w:r>
-        <w:rPr>
-          <w:rStyle w:val="KeywordTok"/>
-        </w:rPr>
-        <w:t xml:space="preserve">colnames</w:t>
-      </w:r>
-      <w:r>
-        <w:rPr>
-          <w:rStyle w:val="NormalTok"/>
-        </w:rPr>
-        <w:t xml:space="preserve">(fc_results) &lt;-</w:t>
-      </w:r>
-      <w:r>
-        <w:rPr>
-          <w:rStyle w:val="StringTok"/>
-        </w:rPr>
-        <w:t xml:space="preserve"> </w:t>
-      </w:r>
-      <w:r>
-        <w:rPr>
-          <w:rStyle w:val="KeywordTok"/>
-        </w:rPr>
-        <w:t xml:space="preserve">c</w:t>
-      </w:r>
-      <w:r>
-        <w:rPr>
-          <w:rStyle w:val="NormalTok"/>
-        </w:rPr>
-        <w:t xml:space="preserve">(</w:t>
-      </w:r>
-      <w:r>
-        <w:rPr>
-          <w:rStyle w:val="StringTok"/>
-        </w:rPr>
-        <w:t xml:space="preserve">"Gene"</w:t>
-      </w:r>
-      <w:r>
-        <w:rPr>
-          <w:rStyle w:val="NormalTok"/>
-        </w:rPr>
-        <w:t xml:space="preserve">,</w:t>
-      </w:r>
-      <w:r>
-        <w:rPr>
-          <w:rStyle w:val="StringTok"/>
-        </w:rPr>
-        <w:t xml:space="preserve">"log2FC"</w:t>
-      </w:r>
-      <w:r>
-        <w:rPr>
-          <w:rStyle w:val="NormalTok"/>
-        </w:rPr>
-        <w:t xml:space="preserve">)</w:t>
-      </w:r>
-      <w:r>
-        <w:br/>
-      </w:r>
-      <w:r>
-        <w:rPr>
-          <w:rStyle w:val="KeywordTok"/>
-        </w:rPr>
-        <w:t xml:space="preserve">kable</w:t>
-      </w:r>
-      <w:r>
-        <w:rPr>
-          <w:rStyle w:val="NormalTok"/>
-        </w:rPr>
-        <w:t xml:space="preserve">(</w:t>
-      </w:r>
-      <w:r>
-        <w:rPr>
-          <w:rStyle w:val="KeywordTok"/>
-        </w:rPr>
-        <w:t xml:space="preserve">head</w:t>
-      </w:r>
-      <w:r>
-        <w:rPr>
-          <w:rStyle w:val="NormalTok"/>
-        </w:rPr>
-        <w:t xml:space="preserve">(fc_results[</w:t>
-      </w:r>
-      <w:r>
-        <w:rPr>
-          <w:rStyle w:val="KeywordTok"/>
-        </w:rPr>
-        <w:t xml:space="preserve">order</w:t>
-      </w:r>
-      <w:r>
-        <w:rPr>
-          <w:rStyle w:val="NormalTok"/>
-        </w:rPr>
-        <w:t xml:space="preserve">(</w:t>
-      </w:r>
-      <w:r>
-        <w:rPr>
-          <w:rStyle w:val="KeywordTok"/>
-        </w:rPr>
-        <w:t xml:space="preserve">abs</w:t>
-      </w:r>
-      <w:r>
-        <w:rPr>
-          <w:rStyle w:val="NormalTok"/>
-        </w:rPr>
-        <w:t xml:space="preserve">(fc_results</w:t>
-      </w:r>
-      <w:r>
-        <w:rPr>
-          <w:rStyle w:val="OperatorTok"/>
-        </w:rPr>
-        <w:t xml:space="preserve">$</w:t>
-      </w:r>
-      <w:r>
-        <w:rPr>
-          <w:rStyle w:val="NormalTok"/>
-        </w:rPr>
-        <w:t xml:space="preserve">log2FC),</w:t>
-      </w:r>
-      <w:r>
-        <w:rPr>
-          <w:rStyle w:val="DataTypeTok"/>
-        </w:rPr>
-        <w:t xml:space="preserve">decreasing =</w:t>
-      </w:r>
-      <w:r>
-        <w:rPr>
-          <w:rStyle w:val="NormalTok"/>
-        </w:rPr>
-        <w:t xml:space="preserve"> T),],</w:t>
-      </w:r>
-      <w:r>
-        <w:rPr>
-          <w:rStyle w:val="DecValTok"/>
-        </w:rPr>
-        <w:t xml:space="preserve">10</w:t>
-      </w:r>
-      <w:r>
-        <w:rPr>
-          <w:rStyle w:val="NormalTok"/>
-        </w:rPr>
-        <w:t xml:space="preserve">),</w:t>
-      </w:r>
-      <w:r>
-        <w:br/>
-      </w:r>
-      <w:r>
-        <w:rPr>
-          <w:rStyle w:val="NormalTok"/>
-        </w:rPr>
-        <w:t xml:space="preserve">      </w:t>
-      </w:r>
-      <w:r>
-        <w:rPr>
-          <w:rStyle w:val="DataTypeTok"/>
-        </w:rPr>
-        <w:t xml:space="preserve">caption =</w:t>
-      </w:r>
-      <w:r>
-        <w:rPr>
-          <w:rStyle w:val="NormalTok"/>
-        </w:rPr>
-        <w:t xml:space="preserve"> </w:t>
-      </w:r>
-      <w:r>
-        <w:rPr>
-          <w:rStyle w:val="StringTok"/>
-        </w:rPr>
-        <w:t xml:space="preserve">"Top 10 genes with largest absolute value of fold change"</w:t>
-      </w:r>
-      <w:r>
-        <w:rPr>
-          <w:rStyle w:val="NormalTok"/>
-        </w:rPr>
-        <w:t xml:space="preserve">,</w:t>
-      </w:r>
-      <w:r>
-        <w:br/>
-      </w:r>
-      <w:r>
-        <w:rPr>
-          <w:rStyle w:val="NormalTok"/>
-        </w:rPr>
-        <w:t xml:space="preserve">      </w:t>
-      </w:r>
-      <w:r>
-        <w:rPr>
-          <w:rStyle w:val="DataTypeTok"/>
-        </w:rPr>
-        <w:t xml:space="preserve">row.names =</w:t>
-      </w:r>
-      <w:r>
-        <w:rPr>
-          <w:rStyle w:val="NormalTok"/>
-        </w:rPr>
-        <w:t xml:space="preserve"> F)</w:t>
-      </w:r>
     </w:p>
     <w:p>
       <w:pPr>
@@ -1100,10 +863,20 @@
     </w:tbl>
     <w:p>
       <w:pPr>
-        <w:pStyle w:val="BodyText"/>
+        <w:pStyle w:val="Heading2"/>
       </w:pPr>
-      <w:r>
-        <w:t xml:space="preserve">First, create the design matrix for limma:</w:t>
+      <w:bookmarkStart w:id="22" w:name="b-standard-t-test"/>
+      <w:r>
+        <w:t xml:space="preserve">b) Standard t test</w:t>
+      </w:r>
+      <w:bookmarkEnd w:id="22"/>
+    </w:p>
+    <w:p>
+      <w:pPr>
+        <w:pStyle w:val="FirstParagraph"/>
+      </w:pPr>
+      <w:r>
+        <w:t xml:space="preserve">For each gene, calculate the two-sample independent t-statistic between controls and knockouts, assuming equal variances:</w:t>
       </w:r>
     </w:p>
     <w:p>
@@ -1112,9 +885,18 @@
       </w:pPr>
       <w:r>
         <w:rPr>
-          <w:rStyle w:val="NormalTok"/>
-        </w:rPr>
-        <w:t xml:space="preserve">design &lt;-</w:t>
+          <w:rStyle w:val="CommentTok"/>
+        </w:rPr>
+        <w:t xml:space="preserve"># Tests</w:t>
+      </w:r>
+      <w:r>
+        <w:br/>
+      </w:r>
+      <w:r>
+        <w:rPr>
+          <w:rStyle w:val="NormalTok"/>
+        </w:rPr>
+        <w:t xml:space="preserve">tp &lt;-</w:t>
       </w:r>
       <w:r>
         <w:rPr>
@@ -1126,7 +908,193 @@
         <w:rPr>
           <w:rStyle w:val="KeywordTok"/>
         </w:rPr>
-        <w:t xml:space="preserve">matrix</w:t>
+        <w:t xml:space="preserve">apply</w:t>
+      </w:r>
+      <w:r>
+        <w:rPr>
+          <w:rStyle w:val="NormalTok"/>
+        </w:rPr>
+        <w:t xml:space="preserve">(array,</w:t>
+      </w:r>
+      <w:r>
+        <w:rPr>
+          <w:rStyle w:val="DecValTok"/>
+        </w:rPr>
+        <w:t xml:space="preserve">1</w:t>
+      </w:r>
+      <w:r>
+        <w:rPr>
+          <w:rStyle w:val="NormalTok"/>
+        </w:rPr>
+        <w:t xml:space="preserve">,</w:t>
+      </w:r>
+      <w:r>
+        <w:rPr>
+          <w:rStyle w:val="ControlFlowTok"/>
+        </w:rPr>
+        <w:t xml:space="preserve">function</w:t>
+      </w:r>
+      <w:r>
+        <w:rPr>
+          <w:rStyle w:val="NormalTok"/>
+        </w:rPr>
+        <w:t xml:space="preserve">(x){</w:t>
+      </w:r>
+      <w:r>
+        <w:br/>
+      </w:r>
+      <w:r>
+        <w:rPr>
+          <w:rStyle w:val="NormalTok"/>
+        </w:rPr>
+        <w:t xml:space="preserve">  control =</w:t>
+      </w:r>
+      <w:r>
+        <w:rPr>
+          <w:rStyle w:val="StringTok"/>
+        </w:rPr>
+        <w:t xml:space="preserve"> </w:t>
+      </w:r>
+      <w:r>
+        <w:rPr>
+          <w:rStyle w:val="KeywordTok"/>
+        </w:rPr>
+        <w:t xml:space="preserve">as.numeric</w:t>
+      </w:r>
+      <w:r>
+        <w:rPr>
+          <w:rStyle w:val="NormalTok"/>
+        </w:rPr>
+        <w:t xml:space="preserve">(x[</w:t>
+      </w:r>
+      <w:r>
+        <w:rPr>
+          <w:rStyle w:val="DecValTok"/>
+        </w:rPr>
+        <w:t xml:space="preserve">1</w:t>
+      </w:r>
+      <w:r>
+        <w:rPr>
+          <w:rStyle w:val="OperatorTok"/>
+        </w:rPr>
+        <w:t xml:space="preserve">:</w:t>
+      </w:r>
+      <w:r>
+        <w:rPr>
+          <w:rStyle w:val="DecValTok"/>
+        </w:rPr>
+        <w:t xml:space="preserve">8</w:t>
+      </w:r>
+      <w:r>
+        <w:rPr>
+          <w:rStyle w:val="NormalTok"/>
+        </w:rPr>
+        <w:t xml:space="preserve">])</w:t>
+      </w:r>
+      <w:r>
+        <w:br/>
+      </w:r>
+      <w:r>
+        <w:rPr>
+          <w:rStyle w:val="NormalTok"/>
+        </w:rPr>
+        <w:t xml:space="preserve">  knockout =</w:t>
+      </w:r>
+      <w:r>
+        <w:rPr>
+          <w:rStyle w:val="StringTok"/>
+        </w:rPr>
+        <w:t xml:space="preserve"> </w:t>
+      </w:r>
+      <w:r>
+        <w:rPr>
+          <w:rStyle w:val="KeywordTok"/>
+        </w:rPr>
+        <w:t xml:space="preserve">as.numeric</w:t>
+      </w:r>
+      <w:r>
+        <w:rPr>
+          <w:rStyle w:val="NormalTok"/>
+        </w:rPr>
+        <w:t xml:space="preserve">(x[</w:t>
+      </w:r>
+      <w:r>
+        <w:rPr>
+          <w:rStyle w:val="DecValTok"/>
+        </w:rPr>
+        <w:t xml:space="preserve">9</w:t>
+      </w:r>
+      <w:r>
+        <w:rPr>
+          <w:rStyle w:val="OperatorTok"/>
+        </w:rPr>
+        <w:t xml:space="preserve">:</w:t>
+      </w:r>
+      <w:r>
+        <w:rPr>
+          <w:rStyle w:val="DecValTok"/>
+        </w:rPr>
+        <w:t xml:space="preserve">16</w:t>
+      </w:r>
+      <w:r>
+        <w:rPr>
+          <w:rStyle w:val="NormalTok"/>
+        </w:rPr>
+        <w:t xml:space="preserve">])</w:t>
+      </w:r>
+      <w:r>
+        <w:br/>
+      </w:r>
+      <w:r>
+        <w:rPr>
+          <w:rStyle w:val="NormalTok"/>
+        </w:rPr>
+        <w:t xml:space="preserve">  t &lt;-</w:t>
+      </w:r>
+      <w:r>
+        <w:rPr>
+          <w:rStyle w:val="StringTok"/>
+        </w:rPr>
+        <w:t xml:space="preserve"> </w:t>
+      </w:r>
+      <w:r>
+        <w:rPr>
+          <w:rStyle w:val="KeywordTok"/>
+        </w:rPr>
+        <w:t xml:space="preserve">t.test</w:t>
+      </w:r>
+      <w:r>
+        <w:rPr>
+          <w:rStyle w:val="NormalTok"/>
+        </w:rPr>
+        <w:t xml:space="preserve">(control,knockout,</w:t>
+      </w:r>
+      <w:r>
+        <w:rPr>
+          <w:rStyle w:val="DataTypeTok"/>
+        </w:rPr>
+        <w:t xml:space="preserve">var.equal =</w:t>
+      </w:r>
+      <w:r>
+        <w:rPr>
+          <w:rStyle w:val="NormalTok"/>
+        </w:rPr>
+        <w:t xml:space="preserve"> T)</w:t>
+      </w:r>
+      <w:r>
+        <w:br/>
+      </w:r>
+      <w:r>
+        <w:rPr>
+          <w:rStyle w:val="NormalTok"/>
+        </w:rPr>
+        <w:t xml:space="preserve">  </w:t>
+      </w:r>
+      <w:r>
+        <w:rPr>
+          <w:rStyle w:val="KeywordTok"/>
+        </w:rPr>
+        <w:t xml:space="preserve">return</w:t>
       </w:r>
       <w:r>
         <w:rPr>
@@ -1136,318 +1104,56 @@
       </w:r>
       <w:r>
         <w:rPr>
-          <w:rStyle w:val="DataTypeTok"/>
-        </w:rPr>
-        <w:t xml:space="preserve">ncol =</w:t>
-      </w:r>
-      <w:r>
-        <w:rPr>
-          <w:rStyle w:val="NormalTok"/>
-        </w:rPr>
-        <w:t xml:space="preserve"> </w:t>
-      </w:r>
-      <w:r>
-        <w:rPr>
-          <w:rStyle w:val="DecValTok"/>
-        </w:rPr>
-        <w:t xml:space="preserve">2</w:t>
-      </w:r>
-      <w:r>
-        <w:rPr>
-          <w:rStyle w:val="NormalTok"/>
-        </w:rPr>
-        <w:t xml:space="preserve">,</w:t>
-      </w:r>
-      <w:r>
-        <w:rPr>
-          <w:rStyle w:val="DataTypeTok"/>
-        </w:rPr>
-        <w:t xml:space="preserve">nrow =</w:t>
-      </w:r>
-      <w:r>
-        <w:rPr>
-          <w:rStyle w:val="NormalTok"/>
-        </w:rPr>
-        <w:t xml:space="preserve"> </w:t>
-      </w:r>
-      <w:r>
-        <w:rPr>
           <w:rStyle w:val="KeywordTok"/>
         </w:rPr>
-        <w:t xml:space="preserve">ncol</w:t>
-      </w:r>
-      <w:r>
-        <w:rPr>
-          <w:rStyle w:val="NormalTok"/>
-        </w:rPr>
-        <w:t xml:space="preserve">(array))</w:t>
+        <w:t xml:space="preserve">c</w:t>
+      </w:r>
+      <w:r>
+        <w:rPr>
+          <w:rStyle w:val="NormalTok"/>
+        </w:rPr>
+        <w:t xml:space="preserve">(t</w:t>
+      </w:r>
+      <w:r>
+        <w:rPr>
+          <w:rStyle w:val="OperatorTok"/>
+        </w:rPr>
+        <w:t xml:space="preserve">$</w:t>
+      </w:r>
+      <w:r>
+        <w:rPr>
+          <w:rStyle w:val="NormalTok"/>
+        </w:rPr>
+        <w:t xml:space="preserve">statistic,t</w:t>
+      </w:r>
+      <w:r>
+        <w:rPr>
+          <w:rStyle w:val="OperatorTok"/>
+        </w:rPr>
+        <w:t xml:space="preserve">$</w:t>
+      </w:r>
+      <w:r>
+        <w:rPr>
+          <w:rStyle w:val="NormalTok"/>
+        </w:rPr>
+        <w:t xml:space="preserve">p.value))</w:t>
       </w:r>
       <w:r>
         <w:br/>
       </w:r>
       <w:r>
         <w:rPr>
-          <w:rStyle w:val="KeywordTok"/>
-        </w:rPr>
-        <w:t xml:space="preserve">colnames</w:t>
-      </w:r>
-      <w:r>
-        <w:rPr>
-          <w:rStyle w:val="NormalTok"/>
-        </w:rPr>
-        <w:t xml:space="preserve">(design) &lt;-</w:t>
-      </w:r>
-      <w:r>
-        <w:rPr>
-          <w:rStyle w:val="StringTok"/>
-        </w:rPr>
-        <w:t xml:space="preserve"> </w:t>
-      </w:r>
-      <w:r>
-        <w:rPr>
-          <w:rStyle w:val="KeywordTok"/>
-        </w:rPr>
-        <w:t xml:space="preserve">c</w:t>
-      </w:r>
-      <w:r>
-        <w:rPr>
-          <w:rStyle w:val="NormalTok"/>
-        </w:rPr>
-        <w:t xml:space="preserve">(</w:t>
-      </w:r>
-      <w:r>
-        <w:rPr>
-          <w:rStyle w:val="StringTok"/>
-        </w:rPr>
-        <w:t xml:space="preserve">"Control"</w:t>
-      </w:r>
-      <w:r>
-        <w:rPr>
-          <w:rStyle w:val="NormalTok"/>
-        </w:rPr>
-        <w:t xml:space="preserve">,</w:t>
-      </w:r>
-      <w:r>
-        <w:rPr>
-          <w:rStyle w:val="StringTok"/>
-        </w:rPr>
-        <w:t xml:space="preserve">"Knockout"</w:t>
-      </w:r>
-      <w:r>
-        <w:rPr>
-          <w:rStyle w:val="NormalTok"/>
-        </w:rPr>
-        <w:t xml:space="preserve">)</w:t>
-      </w:r>
-      <w:r>
-        <w:br/>
-      </w:r>
-      <w:r>
-        <w:rPr>
-          <w:rStyle w:val="KeywordTok"/>
-        </w:rPr>
-        <w:t xml:space="preserve">rownames</w:t>
-      </w:r>
-      <w:r>
-        <w:rPr>
-          <w:rStyle w:val="NormalTok"/>
-        </w:rPr>
-        <w:t xml:space="preserve">(design) &lt;-</w:t>
-      </w:r>
-      <w:r>
-        <w:rPr>
-          <w:rStyle w:val="StringTok"/>
-        </w:rPr>
-        <w:t xml:space="preserve"> </w:t>
-      </w:r>
-      <w:r>
-        <w:rPr>
-          <w:rStyle w:val="KeywordTok"/>
-        </w:rPr>
-        <w:t xml:space="preserve">colnames</w:t>
-      </w:r>
-      <w:r>
-        <w:rPr>
-          <w:rStyle w:val="NormalTok"/>
-        </w:rPr>
-        <w:t xml:space="preserve">(array)</w:t>
-      </w:r>
-      <w:r>
-        <w:br/>
-      </w:r>
-      <w:r>
-        <w:rPr>
-          <w:rStyle w:val="NormalTok"/>
-        </w:rPr>
-        <w:t xml:space="preserve">design[,</w:t>
-      </w:r>
-      <w:r>
-        <w:rPr>
-          <w:rStyle w:val="DecValTok"/>
-        </w:rPr>
-        <w:t xml:space="preserve">1</w:t>
-      </w:r>
-      <w:r>
-        <w:rPr>
-          <w:rStyle w:val="NormalTok"/>
-        </w:rPr>
-        <w:t xml:space="preserve">] &lt;-</w:t>
-      </w:r>
-      <w:r>
-        <w:rPr>
-          <w:rStyle w:val="StringTok"/>
-        </w:rPr>
-        <w:t xml:space="preserve"> </w:t>
-      </w:r>
-      <w:r>
-        <w:rPr>
-          <w:rStyle w:val="KeywordTok"/>
-        </w:rPr>
-        <w:t xml:space="preserve">rep</w:t>
-      </w:r>
-      <w:r>
-        <w:rPr>
-          <w:rStyle w:val="NormalTok"/>
-        </w:rPr>
-        <w:t xml:space="preserve">(</w:t>
-      </w:r>
-      <w:r>
-        <w:rPr>
-          <w:rStyle w:val="DecValTok"/>
-        </w:rPr>
-        <w:t xml:space="preserve">1</w:t>
-      </w:r>
-      <w:r>
-        <w:rPr>
-          <w:rStyle w:val="NormalTok"/>
-        </w:rPr>
-        <w:t xml:space="preserve">,</w:t>
-      </w:r>
-      <w:r>
-        <w:rPr>
-          <w:rStyle w:val="KeywordTok"/>
-        </w:rPr>
-        <w:t xml:space="preserve">nrow</w:t>
-      </w:r>
-      <w:r>
-        <w:rPr>
-          <w:rStyle w:val="NormalTok"/>
-        </w:rPr>
-        <w:t xml:space="preserve">(design))</w:t>
-      </w:r>
-      <w:r>
-        <w:br/>
-      </w:r>
-      <w:r>
-        <w:rPr>
-          <w:rStyle w:val="NormalTok"/>
-        </w:rPr>
-        <w:t xml:space="preserve">design[,</w:t>
-      </w:r>
-      <w:r>
-        <w:rPr>
-          <w:rStyle w:val="DecValTok"/>
-        </w:rPr>
-        <w:t xml:space="preserve">2</w:t>
-      </w:r>
-      <w:r>
-        <w:rPr>
-          <w:rStyle w:val="NormalTok"/>
-        </w:rPr>
-        <w:t xml:space="preserve">] &lt;-</w:t>
-      </w:r>
-      <w:r>
-        <w:rPr>
-          <w:rStyle w:val="StringTok"/>
-        </w:rPr>
-        <w:t xml:space="preserve"> </w:t>
-      </w:r>
-      <w:r>
-        <w:rPr>
-          <w:rStyle w:val="KeywordTok"/>
-        </w:rPr>
-        <w:t xml:space="preserve">ifelse</w:t>
-      </w:r>
-      <w:r>
-        <w:rPr>
-          <w:rStyle w:val="NormalTok"/>
-        </w:rPr>
-        <w:t xml:space="preserve">(</w:t>
-      </w:r>
-      <w:r>
-        <w:rPr>
-          <w:rStyle w:val="KeywordTok"/>
-        </w:rPr>
-        <w:t xml:space="preserve">grepl</w:t>
-      </w:r>
-      <w:r>
-        <w:rPr>
-          <w:rStyle w:val="NormalTok"/>
-        </w:rPr>
-        <w:t xml:space="preserve">(</w:t>
-      </w:r>
-      <w:r>
-        <w:rPr>
-          <w:rStyle w:val="StringTok"/>
-        </w:rPr>
-        <w:t xml:space="preserve">"k"</w:t>
-      </w:r>
-      <w:r>
-        <w:rPr>
-          <w:rStyle w:val="NormalTok"/>
-        </w:rPr>
-        <w:t xml:space="preserve">,</w:t>
-      </w:r>
-      <w:r>
-        <w:rPr>
-          <w:rStyle w:val="KeywordTok"/>
-        </w:rPr>
-        <w:t xml:space="preserve">rownames</w:t>
-      </w:r>
-      <w:r>
-        <w:rPr>
-          <w:rStyle w:val="NormalTok"/>
-        </w:rPr>
-        <w:t xml:space="preserve">(design)),</w:t>
-      </w:r>
-      <w:r>
-        <w:rPr>
-          <w:rStyle w:val="DecValTok"/>
-        </w:rPr>
-        <w:t xml:space="preserve">1</w:t>
-      </w:r>
-      <w:r>
-        <w:rPr>
-          <w:rStyle w:val="NormalTok"/>
-        </w:rPr>
-        <w:t xml:space="preserve">,</w:t>
-      </w:r>
-      <w:r>
-        <w:rPr>
-          <w:rStyle w:val="DecValTok"/>
-        </w:rPr>
-        <w:t xml:space="preserve">0</w:t>
-      </w:r>
-      <w:r>
-        <w:rPr>
-          <w:rStyle w:val="NormalTok"/>
-        </w:rPr>
-        <w:t xml:space="preserve">)</w:t>
-      </w:r>
-      <w:r>
-        <w:br/>
-      </w:r>
-      <w:r>
-        <w:rPr>
-          <w:rStyle w:val="KeywordTok"/>
-        </w:rPr>
-        <w:t xml:space="preserve">kable</w:t>
-      </w:r>
-      <w:r>
-        <w:rPr>
-          <w:rStyle w:val="NormalTok"/>
-        </w:rPr>
-        <w:t xml:space="preserve">(design)</w:t>
+          <w:rStyle w:val="NormalTok"/>
+        </w:rPr>
+        <w:t xml:space="preserve">})</w:t>
+      </w:r>
+    </w:p>
+    <w:p>
+      <w:pPr>
+        <w:pStyle w:val="TableCaption"/>
+      </w:pPr>
+      <w:r>
+        <w:t xml:space="preserve">Top 10 genes with largest t statistic</w:t>
       </w:r>
     </w:p>
     <w:tbl>
@@ -1455,8 +1161,1057 @@
         <w:tblStyle w:val="Table"/>
         <w:tblW w:type="pct" w:w="0.0"/>
         <w:tblLook w:firstRow="1"/>
+        <w:tblCaption w:val="Top 10 genes with largest t statistic"/>
       </w:tblPr>
       <w:tblGrid/>
+      <w:tr>
+        <w:trPr>
+          <w:cnfStyle w:firstRow="1"/>
+        </w:trPr>
+        <w:tc>
+          <w:tcPr>
+            <w:tcBorders>
+              <w:bottom w:val="single"/>
+            </w:tcBorders>
+            <w:vAlign w:val="bottom"/>
+          </w:tcPr>
+          <w:p>
+            <w:pPr>
+              <w:pStyle w:val="Compact"/>
+              <w:jc w:val="left"/>
+            </w:pPr>
+            <w:r>
+              <w:t xml:space="preserve">Gene</w:t>
+            </w:r>
+          </w:p>
+        </w:tc>
+        <w:tc>
+          <w:tcPr>
+            <w:tcBorders>
+              <w:bottom w:val="single"/>
+            </w:tcBorders>
+            <w:vAlign w:val="bottom"/>
+          </w:tcPr>
+          <w:p>
+            <w:pPr>
+              <w:pStyle w:val="Compact"/>
+              <w:jc w:val="right"/>
+            </w:pPr>
+            <w:r>
+              <w:t xml:space="preserve">log2FC</w:t>
+            </w:r>
+          </w:p>
+        </w:tc>
+        <w:tc>
+          <w:tcPr>
+            <w:tcBorders>
+              <w:bottom w:val="single"/>
+            </w:tcBorders>
+            <w:vAlign w:val="bottom"/>
+          </w:tcPr>
+          <w:p>
+            <w:pPr>
+              <w:pStyle w:val="Compact"/>
+              <w:jc w:val="right"/>
+            </w:pPr>
+            <w:r>
+              <w:t xml:space="preserve">T</w:t>
+            </w:r>
+          </w:p>
+        </w:tc>
+        <w:tc>
+          <w:tcPr>
+            <w:tcBorders>
+              <w:bottom w:val="single"/>
+            </w:tcBorders>
+            <w:vAlign w:val="bottom"/>
+          </w:tcPr>
+          <w:p>
+            <w:pPr>
+              <w:pStyle w:val="Compact"/>
+              <w:jc w:val="right"/>
+            </w:pPr>
+            <w:r>
+              <w:t xml:space="preserve">p value</w:t>
+            </w:r>
+          </w:p>
+        </w:tc>
+      </w:tr>
+      <w:tr>
+        <w:tc>
+          <w:p>
+            <w:pPr>
+              <w:pStyle w:val="Compact"/>
+              <w:jc w:val="left"/>
+            </w:pPr>
+            <w:r>
+              <w:t xml:space="preserve">ApoAI,lipid-Img</w:t>
+            </w:r>
+          </w:p>
+        </w:tc>
+        <w:tc>
+          <w:p>
+            <w:pPr>
+              <w:pStyle w:val="Compact"/>
+              <w:jc w:val="right"/>
+            </w:pPr>
+            <w:r>
+              <w:t xml:space="preserve">4.7492467</w:t>
+            </w:r>
+          </w:p>
+        </w:tc>
+        <w:tc>
+          <w:p>
+            <w:pPr>
+              <w:pStyle w:val="Compact"/>
+              <w:jc w:val="right"/>
+            </w:pPr>
+            <w:r>
+              <w:t xml:space="preserve">23.104347</w:t>
+            </w:r>
+          </w:p>
+        </w:tc>
+        <w:tc>
+          <w:p>
+            <w:pPr>
+              <w:pStyle w:val="Compact"/>
+              <w:jc w:val="right"/>
+            </w:pPr>
+            <w:r>
+              <w:t xml:space="preserve">0.0000000</w:t>
+            </w:r>
+          </w:p>
+        </w:tc>
+      </w:tr>
+      <w:tr>
+        <w:tc>
+          <w:p>
+            <w:pPr>
+              <w:pStyle w:val="Compact"/>
+              <w:jc w:val="left"/>
+            </w:pPr>
+            <w:r>
+              <w:t xml:space="preserve">EST,WeaklysimilartoC</w:t>
+            </w:r>
+          </w:p>
+        </w:tc>
+        <w:tc>
+          <w:p>
+            <w:pPr>
+              <w:pStyle w:val="Compact"/>
+              <w:jc w:val="right"/>
+            </w:pPr>
+            <w:r>
+              <w:t xml:space="preserve">1.5404305</w:t>
+            </w:r>
+          </w:p>
+        </w:tc>
+        <w:tc>
+          <w:p>
+            <w:pPr>
+              <w:pStyle w:val="Compact"/>
+              <w:jc w:val="right"/>
+            </w:pPr>
+            <w:r>
+              <w:t xml:space="preserve">12.982368</w:t>
+            </w:r>
+          </w:p>
+        </w:tc>
+        <w:tc>
+          <w:p>
+            <w:pPr>
+              <w:pStyle w:val="Compact"/>
+              <w:jc w:val="right"/>
+            </w:pPr>
+            <w:r>
+              <w:t xml:space="preserve">0.0000000</w:t>
+            </w:r>
+          </w:p>
+        </w:tc>
+      </w:tr>
+      <w:tr>
+        <w:tc>
+          <w:p>
+            <w:pPr>
+              <w:pStyle w:val="Compact"/>
+              <w:jc w:val="left"/>
+            </w:pPr>
+            <w:r>
+              <w:t xml:space="preserve">EST,HighlysimilartoA</w:t>
+            </w:r>
+          </w:p>
+        </w:tc>
+        <w:tc>
+          <w:p>
+            <w:pPr>
+              <w:pStyle w:val="Compact"/>
+              <w:jc w:val="right"/>
+            </w:pPr>
+            <w:r>
+              <w:t xml:space="preserve">4.5728257</w:t>
+            </w:r>
+          </w:p>
+        </w:tc>
+        <w:tc>
+          <w:p>
+            <w:pPr>
+              <w:pStyle w:val="Compact"/>
+              <w:jc w:val="right"/>
+            </w:pPr>
+            <w:r>
+              <w:t xml:space="preserve">11.762486</w:t>
+            </w:r>
+          </w:p>
+        </w:tc>
+        <w:tc>
+          <w:p>
+            <w:pPr>
+              <w:pStyle w:val="Compact"/>
+              <w:jc w:val="right"/>
+            </w:pPr>
+            <w:r>
+              <w:t xml:space="preserve">0.0000000</w:t>
+            </w:r>
+          </w:p>
+        </w:tc>
+      </w:tr>
+      <w:tr>
+        <w:tc>
+          <w:p>
+            <w:pPr>
+              <w:pStyle w:val="Compact"/>
+              <w:jc w:val="left"/>
+            </w:pPr>
+            <w:r>
+              <w:t xml:space="preserve">CATECHOLO-METHYLTRAN</w:t>
+            </w:r>
+          </w:p>
+        </w:tc>
+        <w:tc>
+          <w:p>
+            <w:pPr>
+              <w:pStyle w:val="Compact"/>
+              <w:jc w:val="right"/>
+            </w:pPr>
+            <w:r>
+              <w:t xml:space="preserve">2.7722489</w:t>
+            </w:r>
+          </w:p>
+        </w:tc>
+        <w:tc>
+          <w:p>
+            <w:pPr>
+              <w:pStyle w:val="Compact"/>
+              <w:jc w:val="right"/>
+            </w:pPr>
+            <w:r>
+              <w:t xml:space="preserve">11.759068</w:t>
+            </w:r>
+          </w:p>
+        </w:tc>
+        <w:tc>
+          <w:p>
+            <w:pPr>
+              <w:pStyle w:val="Compact"/>
+              <w:jc w:val="right"/>
+            </w:pPr>
+            <w:r>
+              <w:t xml:space="preserve">0.0000000</w:t>
+            </w:r>
+          </w:p>
+        </w:tc>
+      </w:tr>
+      <w:tr>
+        <w:tc>
+          <w:p>
+            <w:pPr>
+              <w:pStyle w:val="Compact"/>
+              <w:jc w:val="left"/>
+            </w:pPr>
+            <w:r>
+              <w:t xml:space="preserve">ApoCIII,lipid-Img</w:t>
+            </w:r>
+          </w:p>
+        </w:tc>
+        <w:tc>
+          <w:p>
+            <w:pPr>
+              <w:pStyle w:val="Compact"/>
+              <w:jc w:val="right"/>
+            </w:pPr>
+            <w:r>
+              <w:t xml:space="preserve">1.3988735</w:t>
+            </w:r>
+          </w:p>
+        </w:tc>
+        <w:tc>
+          <w:p>
+            <w:pPr>
+              <w:pStyle w:val="Compact"/>
+              <w:jc w:val="right"/>
+            </w:pPr>
+            <w:r>
+              <w:t xml:space="preserve">10.430072</w:t>
+            </w:r>
+          </w:p>
+        </w:tc>
+        <w:tc>
+          <w:p>
+            <w:pPr>
+              <w:pStyle w:val="Compact"/>
+              <w:jc w:val="right"/>
+            </w:pPr>
+            <w:r>
+              <w:t xml:space="preserve">0.0000001</w:t>
+            </w:r>
+          </w:p>
+        </w:tc>
+      </w:tr>
+      <w:tr>
+        <w:tc>
+          <w:p>
+            <w:pPr>
+              <w:pStyle w:val="Compact"/>
+              <w:jc w:val="left"/>
+            </w:pPr>
+            <w:r>
+              <w:t xml:space="preserve">est</w:t>
+            </w:r>
+          </w:p>
+        </w:tc>
+        <w:tc>
+          <w:p>
+            <w:pPr>
+              <w:pStyle w:val="Compact"/>
+              <w:jc w:val="right"/>
+            </w:pPr>
+            <w:r>
+              <w:t xml:space="preserve">1.4661354</w:t>
+            </w:r>
+          </w:p>
+        </w:tc>
+        <w:tc>
+          <w:p>
+            <w:pPr>
+              <w:pStyle w:val="Compact"/>
+              <w:jc w:val="right"/>
+            </w:pPr>
+            <w:r>
+              <w:t xml:space="preserve">9.087422</w:t>
+            </w:r>
+          </w:p>
+        </w:tc>
+        <w:tc>
+          <w:p>
+            <w:pPr>
+              <w:pStyle w:val="Compact"/>
+              <w:jc w:val="right"/>
+            </w:pPr>
+            <w:r>
+              <w:t xml:space="preserve">0.0000003</w:t>
+            </w:r>
+          </w:p>
+        </w:tc>
+      </w:tr>
+      <w:tr>
+        <w:tc>
+          <w:p>
+            <w:pPr>
+              <w:pStyle w:val="Compact"/>
+              <w:jc w:val="left"/>
+            </w:pPr>
+            <w:r>
+              <w:t xml:space="preserve">ESTs,Highlysimilarto</w:t>
+            </w:r>
+          </w:p>
+        </w:tc>
+        <w:tc>
+          <w:p>
+            <w:pPr>
+              <w:pStyle w:val="Compact"/>
+              <w:jc w:val="right"/>
+            </w:pPr>
+            <w:r>
+              <w:t xml:space="preserve">1.5147176</w:t>
+            </w:r>
+          </w:p>
+        </w:tc>
+        <w:tc>
+          <w:p>
+            <w:pPr>
+              <w:pStyle w:val="Compact"/>
+              <w:jc w:val="right"/>
+            </w:pPr>
+            <w:r>
+              <w:t xml:space="preserve">9.018613</w:t>
+            </w:r>
+          </w:p>
+        </w:tc>
+        <w:tc>
+          <w:p>
+            <w:pPr>
+              <w:pStyle w:val="Compact"/>
+              <w:jc w:val="right"/>
+            </w:pPr>
+            <w:r>
+              <w:t xml:space="preserve">0.0000003</w:t>
+            </w:r>
+          </w:p>
+        </w:tc>
+      </w:tr>
+      <w:tr>
+        <w:tc>
+          <w:p>
+            <w:pPr>
+              <w:pStyle w:val="Compact"/>
+              <w:jc w:val="left"/>
+            </w:pPr>
+            <w:r>
+              <w:t xml:space="preserve">similartoyeaststerol</w:t>
+            </w:r>
+          </w:p>
+        </w:tc>
+        <w:tc>
+          <w:p>
+            <w:pPr>
+              <w:pStyle w:val="Compact"/>
+              <w:jc w:val="right"/>
+            </w:pPr>
+            <w:r>
+              <w:t xml:space="preserve">1.4324539</w:t>
+            </w:r>
+          </w:p>
+        </w:tc>
+        <w:tc>
+          <w:p>
+            <w:pPr>
+              <w:pStyle w:val="Compact"/>
+              <w:jc w:val="right"/>
+            </w:pPr>
+            <w:r>
+              <w:t xml:space="preserve">7.208906</w:t>
+            </w:r>
+          </w:p>
+        </w:tc>
+        <w:tc>
+          <w:p>
+            <w:pPr>
+              <w:pStyle w:val="Compact"/>
+              <w:jc w:val="right"/>
+            </w:pPr>
+            <w:r>
+              <w:t xml:space="preserve">0.0000045</w:t>
+            </w:r>
+          </w:p>
+        </w:tc>
+      </w:tr>
+      <w:tr>
+        <w:tc>
+          <w:p>
+            <w:pPr>
+              <w:pStyle w:val="Compact"/>
+              <w:jc w:val="left"/>
+            </w:pPr>
+            <w:r>
+              <w:t xml:space="preserve">Caspase7,heart-Img</w:t>
+            </w:r>
+          </w:p>
+        </w:tc>
+        <w:tc>
+          <w:p>
+            <w:pPr>
+              <w:pStyle w:val="Compact"/>
+              <w:jc w:val="right"/>
+            </w:pPr>
+            <w:r>
+              <w:t xml:space="preserve">0.4533114</w:t>
+            </w:r>
+          </w:p>
+        </w:tc>
+        <w:tc>
+          <w:p>
+            <w:pPr>
+              <w:pStyle w:val="Compact"/>
+              <w:jc w:val="right"/>
+            </w:pPr>
+            <w:r>
+              <w:t xml:space="preserve">4.578842</w:t>
+            </w:r>
+          </w:p>
+        </w:tc>
+        <w:tc>
+          <w:p>
+            <w:pPr>
+              <w:pStyle w:val="Compact"/>
+              <w:jc w:val="right"/>
+            </w:pPr>
+            <w:r>
+              <w:t xml:space="preserve">0.0004294</w:t>
+            </w:r>
+          </w:p>
+        </w:tc>
+      </w:tr>
+      <w:tr>
+        <w:tc>
+          <w:p>
+            <w:pPr>
+              <w:pStyle w:val="Compact"/>
+              <w:jc w:val="left"/>
+            </w:pPr>
+            <w:r>
+              <w:t xml:space="preserve">EST,WeaklysimilartoF</w:t>
+            </w:r>
+          </w:p>
+        </w:tc>
+        <w:tc>
+          <w:p>
+            <w:pPr>
+              <w:pStyle w:val="Compact"/>
+              <w:jc w:val="right"/>
+            </w:pPr>
+            <w:r>
+              <w:t xml:space="preserve">0.8558850</w:t>
+            </w:r>
+          </w:p>
+        </w:tc>
+        <w:tc>
+          <w:p>
+            <w:pPr>
+              <w:pStyle w:val="Compact"/>
+              <w:jc w:val="right"/>
+            </w:pPr>
+            <w:r>
+              <w:t xml:space="preserve">4.434296</w:t>
+            </w:r>
+          </w:p>
+        </w:tc>
+        <w:tc>
+          <w:p>
+            <w:pPr>
+              <w:pStyle w:val="Compact"/>
+              <w:jc w:val="right"/>
+            </w:pPr>
+            <w:r>
+              <w:t xml:space="preserve">0.0005662</w:t>
+            </w:r>
+          </w:p>
+        </w:tc>
+      </w:tr>
+    </w:tbl>
+    <w:p>
+      <w:pPr>
+        <w:pStyle w:val="BodyText"/>
+      </w:pPr>
+      <w:r>
+        <w:t xml:space="preserve">Out of the 6384 genes, 85 were significant at the p &lt; 0.01 level.</w:t>
+      </w:r>
+    </w:p>
+    <w:p>
+      <w:pPr>
+        <w:pStyle w:val="Heading2"/>
+      </w:pPr>
+      <w:bookmarkStart w:id="23" w:name="c-alternative-t-statistics"/>
+      <w:r>
+        <w:t xml:space="preserve">c) Alternative t statistics</w:t>
+      </w:r>
+      <w:bookmarkEnd w:id="23"/>
+    </w:p>
+    <w:p>
+      <w:pPr>
+        <w:pStyle w:val="Heading3"/>
+      </w:pPr>
+      <w:bookmarkStart w:id="24" w:name="i"/>
+      <w:r>
+        <w:t xml:space="preserve">i)</w:t>
+      </w:r>
+      <w:bookmarkEnd w:id="24"/>
+    </w:p>
+    <w:p>
+      <w:pPr>
+        <w:pStyle w:val="Heading3"/>
+      </w:pPr>
+      <w:bookmarkStart w:id="25" w:name="X00fe80f54948a90f97fcbc5cf8379d79d3c9caa"/>
+      <w:r>
+        <w:t xml:space="preserve">ii) Moderated t statistic (using the limma package)</w:t>
+      </w:r>
+      <w:bookmarkEnd w:id="25"/>
+    </w:p>
+    <w:p>
+      <w:pPr>
+        <w:pStyle w:val="FirstParagraph"/>
+      </w:pPr>
+      <w:r>
+        <w:t xml:space="preserve">First, create the design matrix for limma:</w:t>
+      </w:r>
+    </w:p>
+    <w:p>
+      <w:pPr>
+        <w:pStyle w:val="SourceCode"/>
+      </w:pPr>
+      <w:r>
+        <w:rPr>
+          <w:rStyle w:val="NormalTok"/>
+        </w:rPr>
+        <w:t xml:space="preserve">design &lt;-</w:t>
+      </w:r>
+      <w:r>
+        <w:rPr>
+          <w:rStyle w:val="StringTok"/>
+        </w:rPr>
+        <w:t xml:space="preserve"> </w:t>
+      </w:r>
+      <w:r>
+        <w:rPr>
+          <w:rStyle w:val="KeywordTok"/>
+        </w:rPr>
+        <w:t xml:space="preserve">matrix</w:t>
+      </w:r>
+      <w:r>
+        <w:rPr>
+          <w:rStyle w:val="NormalTok"/>
+        </w:rPr>
+        <w:t xml:space="preserve">(</w:t>
+      </w:r>
+      <w:r>
+        <w:rPr>
+          <w:rStyle w:val="DataTypeTok"/>
+        </w:rPr>
+        <w:t xml:space="preserve">ncol =</w:t>
+      </w:r>
+      <w:r>
+        <w:rPr>
+          <w:rStyle w:val="NormalTok"/>
+        </w:rPr>
+        <w:t xml:space="preserve"> </w:t>
+      </w:r>
+      <w:r>
+        <w:rPr>
+          <w:rStyle w:val="DecValTok"/>
+        </w:rPr>
+        <w:t xml:space="preserve">2</w:t>
+      </w:r>
+      <w:r>
+        <w:rPr>
+          <w:rStyle w:val="NormalTok"/>
+        </w:rPr>
+        <w:t xml:space="preserve">,</w:t>
+      </w:r>
+      <w:r>
+        <w:rPr>
+          <w:rStyle w:val="DataTypeTok"/>
+        </w:rPr>
+        <w:t xml:space="preserve">nrow =</w:t>
+      </w:r>
+      <w:r>
+        <w:rPr>
+          <w:rStyle w:val="NormalTok"/>
+        </w:rPr>
+        <w:t xml:space="preserve"> </w:t>
+      </w:r>
+      <w:r>
+        <w:rPr>
+          <w:rStyle w:val="KeywordTok"/>
+        </w:rPr>
+        <w:t xml:space="preserve">ncol</w:t>
+      </w:r>
+      <w:r>
+        <w:rPr>
+          <w:rStyle w:val="NormalTok"/>
+        </w:rPr>
+        <w:t xml:space="preserve">(array))</w:t>
+      </w:r>
+      <w:r>
+        <w:br/>
+      </w:r>
+      <w:r>
+        <w:rPr>
+          <w:rStyle w:val="KeywordTok"/>
+        </w:rPr>
+        <w:t xml:space="preserve">colnames</w:t>
+      </w:r>
+      <w:r>
+        <w:rPr>
+          <w:rStyle w:val="NormalTok"/>
+        </w:rPr>
+        <w:t xml:space="preserve">(design) &lt;-</w:t>
+      </w:r>
+      <w:r>
+        <w:rPr>
+          <w:rStyle w:val="StringTok"/>
+        </w:rPr>
+        <w:t xml:space="preserve"> </w:t>
+      </w:r>
+      <w:r>
+        <w:rPr>
+          <w:rStyle w:val="KeywordTok"/>
+        </w:rPr>
+        <w:t xml:space="preserve">c</w:t>
+      </w:r>
+      <w:r>
+        <w:rPr>
+          <w:rStyle w:val="NormalTok"/>
+        </w:rPr>
+        <w:t xml:space="preserve">(</w:t>
+      </w:r>
+      <w:r>
+        <w:rPr>
+          <w:rStyle w:val="StringTok"/>
+        </w:rPr>
+        <w:t xml:space="preserve">"Control"</w:t>
+      </w:r>
+      <w:r>
+        <w:rPr>
+          <w:rStyle w:val="NormalTok"/>
+        </w:rPr>
+        <w:t xml:space="preserve">,</w:t>
+      </w:r>
+      <w:r>
+        <w:rPr>
+          <w:rStyle w:val="StringTok"/>
+        </w:rPr>
+        <w:t xml:space="preserve">"Knockout"</w:t>
+      </w:r>
+      <w:r>
+        <w:rPr>
+          <w:rStyle w:val="NormalTok"/>
+        </w:rPr>
+        <w:t xml:space="preserve">)</w:t>
+      </w:r>
+      <w:r>
+        <w:br/>
+      </w:r>
+      <w:r>
+        <w:rPr>
+          <w:rStyle w:val="KeywordTok"/>
+        </w:rPr>
+        <w:t xml:space="preserve">rownames</w:t>
+      </w:r>
+      <w:r>
+        <w:rPr>
+          <w:rStyle w:val="NormalTok"/>
+        </w:rPr>
+        <w:t xml:space="preserve">(design) &lt;-</w:t>
+      </w:r>
+      <w:r>
+        <w:rPr>
+          <w:rStyle w:val="StringTok"/>
+        </w:rPr>
+        <w:t xml:space="preserve"> </w:t>
+      </w:r>
+      <w:r>
+        <w:rPr>
+          <w:rStyle w:val="KeywordTok"/>
+        </w:rPr>
+        <w:t xml:space="preserve">colnames</w:t>
+      </w:r>
+      <w:r>
+        <w:rPr>
+          <w:rStyle w:val="NormalTok"/>
+        </w:rPr>
+        <w:t xml:space="preserve">(array)</w:t>
+      </w:r>
+      <w:r>
+        <w:br/>
+      </w:r>
+      <w:r>
+        <w:rPr>
+          <w:rStyle w:val="NormalTok"/>
+        </w:rPr>
+        <w:t xml:space="preserve">design[,</w:t>
+      </w:r>
+      <w:r>
+        <w:rPr>
+          <w:rStyle w:val="DecValTok"/>
+        </w:rPr>
+        <w:t xml:space="preserve">1</w:t>
+      </w:r>
+      <w:r>
+        <w:rPr>
+          <w:rStyle w:val="NormalTok"/>
+        </w:rPr>
+        <w:t xml:space="preserve">] &lt;-</w:t>
+      </w:r>
+      <w:r>
+        <w:rPr>
+          <w:rStyle w:val="StringTok"/>
+        </w:rPr>
+        <w:t xml:space="preserve"> </w:t>
+      </w:r>
+      <w:r>
+        <w:rPr>
+          <w:rStyle w:val="KeywordTok"/>
+        </w:rPr>
+        <w:t xml:space="preserve">rep</w:t>
+      </w:r>
+      <w:r>
+        <w:rPr>
+          <w:rStyle w:val="NormalTok"/>
+        </w:rPr>
+        <w:t xml:space="preserve">(</w:t>
+      </w:r>
+      <w:r>
+        <w:rPr>
+          <w:rStyle w:val="DecValTok"/>
+        </w:rPr>
+        <w:t xml:space="preserve">1</w:t>
+      </w:r>
+      <w:r>
+        <w:rPr>
+          <w:rStyle w:val="NormalTok"/>
+        </w:rPr>
+        <w:t xml:space="preserve">,</w:t>
+      </w:r>
+      <w:r>
+        <w:rPr>
+          <w:rStyle w:val="KeywordTok"/>
+        </w:rPr>
+        <w:t xml:space="preserve">nrow</w:t>
+      </w:r>
+      <w:r>
+        <w:rPr>
+          <w:rStyle w:val="NormalTok"/>
+        </w:rPr>
+        <w:t xml:space="preserve">(design))</w:t>
+      </w:r>
+      <w:r>
+        <w:br/>
+      </w:r>
+      <w:r>
+        <w:rPr>
+          <w:rStyle w:val="NormalTok"/>
+        </w:rPr>
+        <w:t xml:space="preserve">design[,</w:t>
+      </w:r>
+      <w:r>
+        <w:rPr>
+          <w:rStyle w:val="DecValTok"/>
+        </w:rPr>
+        <w:t xml:space="preserve">2</w:t>
+      </w:r>
+      <w:r>
+        <w:rPr>
+          <w:rStyle w:val="NormalTok"/>
+        </w:rPr>
+        <w:t xml:space="preserve">] &lt;-</w:t>
+      </w:r>
+      <w:r>
+        <w:rPr>
+          <w:rStyle w:val="StringTok"/>
+        </w:rPr>
+        <w:t xml:space="preserve"> </w:t>
+      </w:r>
+      <w:r>
+        <w:rPr>
+          <w:rStyle w:val="KeywordTok"/>
+        </w:rPr>
+        <w:t xml:space="preserve">ifelse</w:t>
+      </w:r>
+      <w:r>
+        <w:rPr>
+          <w:rStyle w:val="NormalTok"/>
+        </w:rPr>
+        <w:t xml:space="preserve">(</w:t>
+      </w:r>
+      <w:r>
+        <w:rPr>
+          <w:rStyle w:val="KeywordTok"/>
+        </w:rPr>
+        <w:t xml:space="preserve">grepl</w:t>
+      </w:r>
+      <w:r>
+        <w:rPr>
+          <w:rStyle w:val="NormalTok"/>
+        </w:rPr>
+        <w:t xml:space="preserve">(</w:t>
+      </w:r>
+      <w:r>
+        <w:rPr>
+          <w:rStyle w:val="StringTok"/>
+        </w:rPr>
+        <w:t xml:space="preserve">"k"</w:t>
+      </w:r>
+      <w:r>
+        <w:rPr>
+          <w:rStyle w:val="NormalTok"/>
+        </w:rPr>
+        <w:t xml:space="preserve">,</w:t>
+      </w:r>
+      <w:r>
+        <w:rPr>
+          <w:rStyle w:val="KeywordTok"/>
+        </w:rPr>
+        <w:t xml:space="preserve">rownames</w:t>
+      </w:r>
+      <w:r>
+        <w:rPr>
+          <w:rStyle w:val="NormalTok"/>
+        </w:rPr>
+        <w:t xml:space="preserve">(design)),</w:t>
+      </w:r>
+      <w:r>
+        <w:rPr>
+          <w:rStyle w:val="DecValTok"/>
+        </w:rPr>
+        <w:t xml:space="preserve">1</w:t>
+      </w:r>
+      <w:r>
+        <w:rPr>
+          <w:rStyle w:val="NormalTok"/>
+        </w:rPr>
+        <w:t xml:space="preserve">,</w:t>
+      </w:r>
+      <w:r>
+        <w:rPr>
+          <w:rStyle w:val="DecValTok"/>
+        </w:rPr>
+        <w:t xml:space="preserve">0</w:t>
+      </w:r>
+      <w:r>
+        <w:rPr>
+          <w:rStyle w:val="NormalTok"/>
+        </w:rPr>
+        <w:t xml:space="preserve">)</w:t>
+      </w:r>
+    </w:p>
+    <w:p>
+      <w:pPr>
+        <w:pStyle w:val="FirstParagraph"/>
+      </w:pPr>
+      <w:r>
+        <w:t xml:space="preserve">Fit the model with limma:</w:t>
+      </w:r>
+    </w:p>
+    <w:p>
+      <w:pPr>
+        <w:pStyle w:val="SourceCode"/>
+      </w:pPr>
+      <w:r>
+        <w:rPr>
+          <w:rStyle w:val="NormalTok"/>
+        </w:rPr>
+        <w:t xml:space="preserve">fit &lt;-</w:t>
+      </w:r>
+      <w:r>
+        <w:rPr>
+          <w:rStyle w:val="StringTok"/>
+        </w:rPr>
+        <w:t xml:space="preserve"> </w:t>
+      </w:r>
+      <w:r>
+        <w:rPr>
+          <w:rStyle w:val="KeywordTok"/>
+        </w:rPr>
+        <w:t xml:space="preserve">lmFit</w:t>
+      </w:r>
+      <w:r>
+        <w:rPr>
+          <w:rStyle w:val="NormalTok"/>
+        </w:rPr>
+        <w:t xml:space="preserve">(array, design)</w:t>
+      </w:r>
+      <w:r>
+        <w:br/>
+      </w:r>
+      <w:r>
+        <w:rPr>
+          <w:rStyle w:val="NormalTok"/>
+        </w:rPr>
+        <w:t xml:space="preserve">eb &lt;-</w:t>
+      </w:r>
+      <w:r>
+        <w:rPr>
+          <w:rStyle w:val="StringTok"/>
+        </w:rPr>
+        <w:t xml:space="preserve"> </w:t>
+      </w:r>
+      <w:r>
+        <w:rPr>
+          <w:rStyle w:val="KeywordTok"/>
+        </w:rPr>
+        <w:t xml:space="preserve">eBayes</w:t>
+      </w:r>
+      <w:r>
+        <w:rPr>
+          <w:rStyle w:val="NormalTok"/>
+        </w:rPr>
+        <w:t xml:space="preserve">(fit)</w:t>
+      </w:r>
+      <w:r>
+        <w:br/>
+      </w:r>
+      <w:r>
+        <w:rPr>
+          <w:rStyle w:val="NormalTok"/>
+        </w:rPr>
+        <w:t xml:space="preserve">limma_res &lt;-</w:t>
+      </w:r>
+      <w:r>
+        <w:rPr>
+          <w:rStyle w:val="StringTok"/>
+        </w:rPr>
+        <w:t xml:space="preserve"> </w:t>
+      </w:r>
+      <w:r>
+        <w:rPr>
+          <w:rStyle w:val="KeywordTok"/>
+        </w:rPr>
+        <w:t xml:space="preserve">topTable</w:t>
+      </w:r>
+      <w:r>
+        <w:rPr>
+          <w:rStyle w:val="NormalTok"/>
+        </w:rPr>
+        <w:t xml:space="preserve">(eb,</w:t>
+      </w:r>
+      <w:r>
+        <w:rPr>
+          <w:rStyle w:val="DataTypeTok"/>
+        </w:rPr>
+        <w:t xml:space="preserve">coef =</w:t>
+      </w:r>
+      <w:r>
+        <w:rPr>
+          <w:rStyle w:val="NormalTok"/>
+        </w:rPr>
+        <w:t xml:space="preserve"> </w:t>
+      </w:r>
+      <w:r>
+        <w:rPr>
+          <w:rStyle w:val="DecValTok"/>
+        </w:rPr>
+        <w:t xml:space="preserve">2</w:t>
+      </w:r>
+      <w:r>
+        <w:rPr>
+          <w:rStyle w:val="NormalTok"/>
+        </w:rPr>
+        <w:t xml:space="preserve">)</w:t>
+      </w:r>
+    </w:p>
+    <w:p>
+      <w:pPr>
+        <w:pStyle w:val="TableCaption"/>
+      </w:pPr>
+      <w:r>
+        <w:t xml:space="preserve">Top 10 differentially expressed genes (based on the moderated t statistic)</w:t>
+      </w:r>
+    </w:p>
+    <w:tbl>
+      <w:tblPr>
+        <w:tblStyle w:val="Table"/>
+        <w:tblW w:type="pct" w:w="5000.0"/>
+        <w:tblLook w:firstRow="1"/>
+        <w:tblCaption w:val="Top 10 differentially expressed genes (based on the moderated t statistic)"/>
+      </w:tblPr>
+      <w:tblGrid>
+        <w:gridCol w:w="2028"/>
+        <w:gridCol w:w="965"/>
+        <w:gridCol w:w="869"/>
+        <w:gridCol w:w="1062"/>
+        <w:gridCol w:w="965"/>
+        <w:gridCol w:w="965"/>
+        <w:gridCol w:w="1062"/>
+      </w:tblGrid>
       <w:tr>
         <w:trPr>
           <w:cnfStyle w:firstRow="1"/>
@@ -1483,7 +2238,7 @@
               <w:jc w:val="right"/>
             </w:pPr>
             <w:r>
-              <w:t xml:space="preserve">Control</w:t>
+              <w:t xml:space="preserve">logFC</w:t>
             </w:r>
           </w:p>
         </w:tc>
@@ -1500,7 +2255,75 @@
               <w:jc w:val="right"/>
             </w:pPr>
             <w:r>
-              <w:t xml:space="preserve">Knockout</w:t>
+              <w:t xml:space="preserve">AveExpr</w:t>
+            </w:r>
+          </w:p>
+        </w:tc>
+        <w:tc>
+          <w:tcPr>
+            <w:tcBorders>
+              <w:bottom w:val="single"/>
+            </w:tcBorders>
+            <w:vAlign w:val="bottom"/>
+          </w:tcPr>
+          <w:p>
+            <w:pPr>
+              <w:pStyle w:val="Compact"/>
+              <w:jc w:val="right"/>
+            </w:pPr>
+            <w:r>
+              <w:t xml:space="preserve">t</w:t>
+            </w:r>
+          </w:p>
+        </w:tc>
+        <w:tc>
+          <w:tcPr>
+            <w:tcBorders>
+              <w:bottom w:val="single"/>
+            </w:tcBorders>
+            <w:vAlign w:val="bottom"/>
+          </w:tcPr>
+          <w:p>
+            <w:pPr>
+              <w:pStyle w:val="Compact"/>
+              <w:jc w:val="right"/>
+            </w:pPr>
+            <w:r>
+              <w:t xml:space="preserve">P.Value</w:t>
+            </w:r>
+          </w:p>
+        </w:tc>
+        <w:tc>
+          <w:tcPr>
+            <w:tcBorders>
+              <w:bottom w:val="single"/>
+            </w:tcBorders>
+            <w:vAlign w:val="bottom"/>
+          </w:tcPr>
+          <w:p>
+            <w:pPr>
+              <w:pStyle w:val="Compact"/>
+              <w:jc w:val="right"/>
+            </w:pPr>
+            <w:r>
+              <w:t xml:space="preserve">adj.P.Val</w:t>
+            </w:r>
+          </w:p>
+        </w:tc>
+        <w:tc>
+          <w:tcPr>
+            <w:tcBorders>
+              <w:bottom w:val="single"/>
+            </w:tcBorders>
+            <w:vAlign w:val="bottom"/>
+          </w:tcPr>
+          <w:p>
+            <w:pPr>
+              <w:pStyle w:val="Compact"/>
+              <w:jc w:val="right"/>
+            </w:pPr>
+            <w:r>
+              <w:t xml:space="preserve">B</w:t>
             </w:r>
           </w:p>
         </w:tc>
@@ -1513,29 +2336,73 @@
               <w:jc w:val="left"/>
             </w:pPr>
             <w:r>
-              <w:t xml:space="preserve">c1</w:t>
-            </w:r>
-          </w:p>
-        </w:tc>
-        <w:tc>
-          <w:p>
-            <w:pPr>
-              <w:pStyle w:val="Compact"/>
-              <w:jc w:val="right"/>
-            </w:pPr>
-            <w:r>
-              <w:t xml:space="preserve">1</w:t>
-            </w:r>
-          </w:p>
-        </w:tc>
-        <w:tc>
-          <w:p>
-            <w:pPr>
-              <w:pStyle w:val="Compact"/>
-              <w:jc w:val="right"/>
-            </w:pPr>
-            <w:r>
-              <w:t xml:space="preserve">0</w:t>
+              <w:t xml:space="preserve">ApoAI,lipid-Img</w:t>
+            </w:r>
+          </w:p>
+        </w:tc>
+        <w:tc>
+          <w:p>
+            <w:pPr>
+              <w:pStyle w:val="Compact"/>
+              <w:jc w:val="right"/>
+            </w:pPr>
+            <w:r>
+              <w:t xml:space="preserve">-4.749247</w:t>
+            </w:r>
+          </w:p>
+        </w:tc>
+        <w:tc>
+          <w:p>
+            <w:pPr>
+              <w:pStyle w:val="Compact"/>
+              <w:jc w:val="right"/>
+            </w:pPr>
+            <w:r>
+              <w:t xml:space="preserve">5.773086</w:t>
+            </w:r>
+          </w:p>
+        </w:tc>
+        <w:tc>
+          <w:p>
+            <w:pPr>
+              <w:pStyle w:val="Compact"/>
+              <w:jc w:val="right"/>
+            </w:pPr>
+            <w:r>
+              <w:t xml:space="preserve">-23.976817</w:t>
+            </w:r>
+          </w:p>
+        </w:tc>
+        <w:tc>
+          <w:p>
+            <w:pPr>
+              <w:pStyle w:val="Compact"/>
+              <w:jc w:val="right"/>
+            </w:pPr>
+            <w:r>
+              <w:t xml:space="preserve">0.0000000</w:t>
+            </w:r>
+          </w:p>
+        </w:tc>
+        <w:tc>
+          <w:p>
+            <w:pPr>
+              <w:pStyle w:val="Compact"/>
+              <w:jc w:val="right"/>
+            </w:pPr>
+            <w:r>
+              <w:t xml:space="preserve">0.0000000</w:t>
+            </w:r>
+          </w:p>
+        </w:tc>
+        <w:tc>
+          <w:p>
+            <w:pPr>
+              <w:pStyle w:val="Compact"/>
+              <w:jc w:val="right"/>
+            </w:pPr>
+            <w:r>
+              <w:t xml:space="preserve">14.9269328</w:t>
             </w:r>
           </w:p>
         </w:tc>
@@ -1548,29 +2415,73 @@
               <w:jc w:val="left"/>
             </w:pPr>
             <w:r>
-              <w:t xml:space="preserve">c2</w:t>
-            </w:r>
-          </w:p>
-        </w:tc>
-        <w:tc>
-          <w:p>
-            <w:pPr>
-              <w:pStyle w:val="Compact"/>
-              <w:jc w:val="right"/>
-            </w:pPr>
-            <w:r>
-              <w:t xml:space="preserve">1</w:t>
-            </w:r>
-          </w:p>
-        </w:tc>
-        <w:tc>
-          <w:p>
-            <w:pPr>
-              <w:pStyle w:val="Compact"/>
-              <w:jc w:val="right"/>
-            </w:pPr>
-            <w:r>
-              <w:t xml:space="preserve">0</w:t>
+              <w:t xml:space="preserve">EST,HighlysimilartoA</w:t>
+            </w:r>
+          </w:p>
+        </w:tc>
+        <w:tc>
+          <w:p>
+            <w:pPr>
+              <w:pStyle w:val="Compact"/>
+              <w:jc w:val="right"/>
+            </w:pPr>
+            <w:r>
+              <w:t xml:space="preserve">-4.572826</w:t>
+            </w:r>
+          </w:p>
+        </w:tc>
+        <w:tc>
+          <w:p>
+            <w:pPr>
+              <w:pStyle w:val="Compact"/>
+              <w:jc w:val="right"/>
+            </w:pPr>
+            <w:r>
+              <w:t xml:space="preserve">5.959409</w:t>
+            </w:r>
+          </w:p>
+        </w:tc>
+        <w:tc>
+          <w:p>
+            <w:pPr>
+              <w:pStyle w:val="Compact"/>
+              <w:jc w:val="right"/>
+            </w:pPr>
+            <w:r>
+              <w:t xml:space="preserve">-12.963071</w:t>
+            </w:r>
+          </w:p>
+        </w:tc>
+        <w:tc>
+          <w:p>
+            <w:pPr>
+              <w:pStyle w:val="Compact"/>
+              <w:jc w:val="right"/>
+            </w:pPr>
+            <w:r>
+              <w:t xml:space="preserve">0.0000000</w:t>
+            </w:r>
+          </w:p>
+        </w:tc>
+        <w:tc>
+          <w:p>
+            <w:pPr>
+              <w:pStyle w:val="Compact"/>
+              <w:jc w:val="right"/>
+            </w:pPr>
+            <w:r>
+              <w:t xml:space="preserve">0.0000005</w:t>
+            </w:r>
+          </w:p>
+        </w:tc>
+        <w:tc>
+          <w:p>
+            <w:pPr>
+              <w:pStyle w:val="Compact"/>
+              <w:jc w:val="right"/>
+            </w:pPr>
+            <w:r>
+              <w:t xml:space="preserve">10.8150265</w:t>
             </w:r>
           </w:p>
         </w:tc>
@@ -1583,29 +2494,73 @@
               <w:jc w:val="left"/>
             </w:pPr>
             <w:r>
-              <w:t xml:space="preserve">c3</w:t>
-            </w:r>
-          </w:p>
-        </w:tc>
-        <w:tc>
-          <w:p>
-            <w:pPr>
-              <w:pStyle w:val="Compact"/>
-              <w:jc w:val="right"/>
-            </w:pPr>
-            <w:r>
-              <w:t xml:space="preserve">1</w:t>
-            </w:r>
-          </w:p>
-        </w:tc>
-        <w:tc>
-          <w:p>
-            <w:pPr>
-              <w:pStyle w:val="Compact"/>
-              <w:jc w:val="right"/>
-            </w:pPr>
-            <w:r>
-              <w:t xml:space="preserve">0</w:t>
+              <w:t xml:space="preserve">CATECHOLO-METHYLTRAN</w:t>
+            </w:r>
+          </w:p>
+        </w:tc>
+        <w:tc>
+          <w:p>
+            <w:pPr>
+              <w:pStyle w:val="Compact"/>
+              <w:jc w:val="right"/>
+            </w:pPr>
+            <w:r>
+              <w:t xml:space="preserve">-2.772249</w:t>
+            </w:r>
+          </w:p>
+        </w:tc>
+        <w:tc>
+          <w:p>
+            <w:pPr>
+              <w:pStyle w:val="Compact"/>
+              <w:jc w:val="right"/>
+            </w:pPr>
+            <w:r>
+              <w:t xml:space="preserve">6.617134</w:t>
+            </w:r>
+          </w:p>
+        </w:tc>
+        <w:tc>
+          <w:p>
+            <w:pPr>
+              <w:pStyle w:val="Compact"/>
+              <w:jc w:val="right"/>
+            </w:pPr>
+            <w:r>
+              <w:t xml:space="preserve">-12.439908</w:t>
+            </w:r>
+          </w:p>
+        </w:tc>
+        <w:tc>
+          <w:p>
+            <w:pPr>
+              <w:pStyle w:val="Compact"/>
+              <w:jc w:val="right"/>
+            </w:pPr>
+            <w:r>
+              <w:t xml:space="preserve">0.0000000</w:t>
+            </w:r>
+          </w:p>
+        </w:tc>
+        <w:tc>
+          <w:p>
+            <w:pPr>
+              <w:pStyle w:val="Compact"/>
+              <w:jc w:val="right"/>
+            </w:pPr>
+            <w:r>
+              <w:t xml:space="preserve">0.0000006</w:t>
+            </w:r>
+          </w:p>
+        </w:tc>
+        <w:tc>
+          <w:p>
+            <w:pPr>
+              <w:pStyle w:val="Compact"/>
+              <w:jc w:val="right"/>
+            </w:pPr>
+            <w:r>
+              <w:t xml:space="preserve">10.4483231</w:t>
             </w:r>
           </w:p>
         </w:tc>
@@ -1618,29 +2573,73 @@
               <w:jc w:val="left"/>
             </w:pPr>
             <w:r>
-              <w:t xml:space="preserve">c4</w:t>
-            </w:r>
-          </w:p>
-        </w:tc>
-        <w:tc>
-          <w:p>
-            <w:pPr>
-              <w:pStyle w:val="Compact"/>
-              <w:jc w:val="right"/>
-            </w:pPr>
-            <w:r>
-              <w:t xml:space="preserve">1</w:t>
-            </w:r>
-          </w:p>
-        </w:tc>
-        <w:tc>
-          <w:p>
-            <w:pPr>
-              <w:pStyle w:val="Compact"/>
-              <w:jc w:val="right"/>
-            </w:pPr>
-            <w:r>
-              <w:t xml:space="preserve">0</w:t>
+              <w:t xml:space="preserve">EST,WeaklysimilartoC</w:t>
+            </w:r>
+          </w:p>
+        </w:tc>
+        <w:tc>
+          <w:p>
+            <w:pPr>
+              <w:pStyle w:val="Compact"/>
+              <w:jc w:val="right"/>
+            </w:pPr>
+            <w:r>
+              <w:t xml:space="preserve">-1.540431</w:t>
+            </w:r>
+          </w:p>
+        </w:tc>
+        <w:tc>
+          <w:p>
+            <w:pPr>
+              <w:pStyle w:val="Compact"/>
+              <w:jc w:val="right"/>
+            </w:pPr>
+            <w:r>
+              <w:t xml:space="preserve">6.817930</w:t>
+            </w:r>
+          </w:p>
+        </w:tc>
+        <w:tc>
+          <w:p>
+            <w:pPr>
+              <w:pStyle w:val="Compact"/>
+              <w:jc w:val="right"/>
+            </w:pPr>
+            <w:r>
+              <w:t xml:space="preserve">-11.749992</w:t>
+            </w:r>
+          </w:p>
+        </w:tc>
+        <w:tc>
+          <w:p>
+            <w:pPr>
+              <w:pStyle w:val="Compact"/>
+              <w:jc w:val="right"/>
+            </w:pPr>
+            <w:r>
+              <w:t xml:space="preserve">0.0000000</w:t>
+            </w:r>
+          </w:p>
+        </w:tc>
+        <w:tc>
+          <w:p>
+            <w:pPr>
+              <w:pStyle w:val="Compact"/>
+              <w:jc w:val="right"/>
+            </w:pPr>
+            <w:r>
+              <w:t xml:space="preserve">0.0000012</w:t>
+            </w:r>
+          </w:p>
+        </w:tc>
+        <w:tc>
+          <w:p>
+            <w:pPr>
+              <w:pStyle w:val="Compact"/>
+              <w:jc w:val="right"/>
+            </w:pPr>
+            <w:r>
+              <w:t xml:space="preserve">9.9246200</w:t>
             </w:r>
           </w:p>
         </w:tc>
@@ -1653,29 +2652,73 @@
               <w:jc w:val="left"/>
             </w:pPr>
             <w:r>
-              <w:t xml:space="preserve">c5</w:t>
-            </w:r>
-          </w:p>
-        </w:tc>
-        <w:tc>
-          <w:p>
-            <w:pPr>
-              <w:pStyle w:val="Compact"/>
-              <w:jc w:val="right"/>
-            </w:pPr>
-            <w:r>
-              <w:t xml:space="preserve">1</w:t>
-            </w:r>
-          </w:p>
-        </w:tc>
-        <w:tc>
-          <w:p>
-            <w:pPr>
-              <w:pStyle w:val="Compact"/>
-              <w:jc w:val="right"/>
-            </w:pPr>
-            <w:r>
-              <w:t xml:space="preserve">0</w:t>
+              <w:t xml:space="preserve">ApoCIII,lipid-Img</w:t>
+            </w:r>
+          </w:p>
+        </w:tc>
+        <w:tc>
+          <w:p>
+            <w:pPr>
+              <w:pStyle w:val="Compact"/>
+              <w:jc w:val="right"/>
+            </w:pPr>
+            <w:r>
+              <w:t xml:space="preserve">-1.398874</w:t>
+            </w:r>
+          </w:p>
+        </w:tc>
+        <w:tc>
+          <w:p>
+            <w:pPr>
+              <w:pStyle w:val="Compact"/>
+              <w:jc w:val="right"/>
+            </w:pPr>
+            <w:r>
+              <w:t xml:space="preserve">7.081690</w:t>
+            </w:r>
+          </w:p>
+        </w:tc>
+        <w:tc>
+          <w:p>
+            <w:pPr>
+              <w:pStyle w:val="Compact"/>
+              <w:jc w:val="right"/>
+            </w:pPr>
+            <w:r>
+              <w:t xml:space="preserve">-9.831229</w:t>
+            </w:r>
+          </w:p>
+        </w:tc>
+        <w:tc>
+          <w:p>
+            <w:pPr>
+              <w:pStyle w:val="Compact"/>
+              <w:jc w:val="right"/>
+            </w:pPr>
+            <w:r>
+              <w:t xml:space="preserve">0.0000000</w:t>
+            </w:r>
+          </w:p>
+        </w:tc>
+        <w:tc>
+          <w:p>
+            <w:pPr>
+              <w:pStyle w:val="Compact"/>
+              <w:jc w:val="right"/>
+            </w:pPr>
+            <w:r>
+              <w:t xml:space="preserve">0.0000157</w:t>
+            </w:r>
+          </w:p>
+        </w:tc>
+        <w:tc>
+          <w:p>
+            <w:pPr>
+              <w:pStyle w:val="Compact"/>
+              <w:jc w:val="right"/>
+            </w:pPr>
+            <w:r>
+              <w:t xml:space="preserve">8.1890866</w:t>
             </w:r>
           </w:p>
         </w:tc>
@@ -1688,29 +2731,73 @@
               <w:jc w:val="left"/>
             </w:pPr>
             <w:r>
-              <w:t xml:space="preserve">c6</w:t>
-            </w:r>
-          </w:p>
-        </w:tc>
-        <w:tc>
-          <w:p>
-            <w:pPr>
-              <w:pStyle w:val="Compact"/>
-              <w:jc w:val="right"/>
-            </w:pPr>
-            <w:r>
-              <w:t xml:space="preserve">1</w:t>
-            </w:r>
-          </w:p>
-        </w:tc>
-        <w:tc>
-          <w:p>
-            <w:pPr>
-              <w:pStyle w:val="Compact"/>
-              <w:jc w:val="right"/>
-            </w:pPr>
-            <w:r>
-              <w:t xml:space="preserve">0</w:t>
+              <w:t xml:space="preserve">ESTs,Highlysimilarto</w:t>
+            </w:r>
+          </w:p>
+        </w:tc>
+        <w:tc>
+          <w:p>
+            <w:pPr>
+              <w:pStyle w:val="Compact"/>
+              <w:jc w:val="right"/>
+            </w:pPr>
+            <w:r>
+              <w:t xml:space="preserve">-1.514718</w:t>
+            </w:r>
+          </w:p>
+        </w:tc>
+        <w:tc>
+          <w:p>
+            <w:pPr>
+              <w:pStyle w:val="Compact"/>
+              <w:jc w:val="right"/>
+            </w:pPr>
+            <w:r>
+              <w:t xml:space="preserve">7.077908</w:t>
+            </w:r>
+          </w:p>
+        </w:tc>
+        <w:tc>
+          <w:p>
+            <w:pPr>
+              <w:pStyle w:val="Compact"/>
+              <w:jc w:val="right"/>
+            </w:pPr>
+            <w:r>
+              <w:t xml:space="preserve">-9.012972</w:t>
+            </w:r>
+          </w:p>
+        </w:tc>
+        <w:tc>
+          <w:p>
+            <w:pPr>
+              <w:pStyle w:val="Compact"/>
+              <w:jc w:val="right"/>
+            </w:pPr>
+            <w:r>
+              <w:t xml:space="preserve">0.0000000</w:t>
+            </w:r>
+          </w:p>
+        </w:tc>
+        <w:tc>
+          <w:p>
+            <w:pPr>
+              <w:pStyle w:val="Compact"/>
+              <w:jc w:val="right"/>
+            </w:pPr>
+            <w:r>
+              <w:t xml:space="preserve">0.0000423</w:t>
+            </w:r>
+          </w:p>
+        </w:tc>
+        <w:tc>
+          <w:p>
+            <w:pPr>
+              <w:pStyle w:val="Compact"/>
+              <w:jc w:val="right"/>
+            </w:pPr>
+            <w:r>
+              <w:t xml:space="preserve">7.3031534</w:t>
             </w:r>
           </w:p>
         </w:tc>
@@ -1723,29 +2810,73 @@
               <w:jc w:val="left"/>
             </w:pPr>
             <w:r>
-              <w:t xml:space="preserve">c7</w:t>
-            </w:r>
-          </w:p>
-        </w:tc>
-        <w:tc>
-          <w:p>
-            <w:pPr>
-              <w:pStyle w:val="Compact"/>
-              <w:jc w:val="right"/>
-            </w:pPr>
-            <w:r>
-              <w:t xml:space="preserve">1</w:t>
-            </w:r>
-          </w:p>
-        </w:tc>
-        <w:tc>
-          <w:p>
-            <w:pPr>
-              <w:pStyle w:val="Compact"/>
-              <w:jc w:val="right"/>
-            </w:pPr>
-            <w:r>
-              <w:t xml:space="preserve">0</w:t>
+              <w:t xml:space="preserve">est</w:t>
+            </w:r>
+          </w:p>
+        </w:tc>
+        <w:tc>
+          <w:p>
+            <w:pPr>
+              <w:pStyle w:val="Compact"/>
+              <w:jc w:val="right"/>
+            </w:pPr>
+            <w:r>
+              <w:t xml:space="preserve">-1.466135</w:t>
+            </w:r>
+          </w:p>
+        </w:tc>
+        <w:tc>
+          <w:p>
+            <w:pPr>
+              <w:pStyle w:val="Compact"/>
+              <w:jc w:val="right"/>
+            </w:pPr>
+            <w:r>
+              <w:t xml:space="preserve">6.971799</w:t>
+            </w:r>
+          </w:p>
+        </w:tc>
+        <w:tc>
+          <w:p>
+            <w:pPr>
+              <w:pStyle w:val="Compact"/>
+              <w:jc w:val="right"/>
+            </w:pPr>
+            <w:r>
+              <w:t xml:space="preserve">-8.999811</w:t>
+            </w:r>
+          </w:p>
+        </w:tc>
+        <w:tc>
+          <w:p>
+            <w:pPr>
+              <w:pStyle w:val="Compact"/>
+              <w:jc w:val="right"/>
+            </w:pPr>
+            <w:r>
+              <w:t xml:space="preserve">0.0000000</w:t>
+            </w:r>
+          </w:p>
+        </w:tc>
+        <w:tc>
+          <w:p>
+            <w:pPr>
+              <w:pStyle w:val="Compact"/>
+              <w:jc w:val="right"/>
+            </w:pPr>
+            <w:r>
+              <w:t xml:space="preserve">0.0000423</w:t>
+            </w:r>
+          </w:p>
+        </w:tc>
+        <w:tc>
+          <w:p>
+            <w:pPr>
+              <w:pStyle w:val="Compact"/>
+              <w:jc w:val="right"/>
+            </w:pPr>
+            <w:r>
+              <w:t xml:space="preserve">7.2881051</w:t>
             </w:r>
           </w:p>
         </w:tc>
@@ -1758,29 +2889,73 @@
               <w:jc w:val="left"/>
             </w:pPr>
             <w:r>
-              <w:t xml:space="preserve">c8</w:t>
-            </w:r>
-          </w:p>
-        </w:tc>
-        <w:tc>
-          <w:p>
-            <w:pPr>
-              <w:pStyle w:val="Compact"/>
-              <w:jc w:val="right"/>
-            </w:pPr>
-            <w:r>
-              <w:t xml:space="preserve">1</w:t>
-            </w:r>
-          </w:p>
-        </w:tc>
-        <w:tc>
-          <w:p>
-            <w:pPr>
-              <w:pStyle w:val="Compact"/>
-              <w:jc w:val="right"/>
-            </w:pPr>
-            <w:r>
-              <w:t xml:space="preserve">0</w:t>
+              <w:t xml:space="preserve">similartoyeaststerol</w:t>
+            </w:r>
+          </w:p>
+        </w:tc>
+        <w:tc>
+          <w:p>
+            <w:pPr>
+              <w:pStyle w:val="Compact"/>
+              <w:jc w:val="right"/>
+            </w:pPr>
+            <w:r>
+              <w:t xml:space="preserve">-1.432454</w:t>
+            </w:r>
+          </w:p>
+        </w:tc>
+        <w:tc>
+          <w:p>
+            <w:pPr>
+              <w:pStyle w:val="Compact"/>
+              <w:jc w:val="right"/>
+            </w:pPr>
+            <w:r>
+              <w:t xml:space="preserve">6.640370</w:t>
+            </w:r>
+          </w:p>
+        </w:tc>
+        <w:tc>
+          <w:p>
+            <w:pPr>
+              <w:pStyle w:val="Compact"/>
+              <w:jc w:val="right"/>
+            </w:pPr>
+            <w:r>
+              <w:t xml:space="preserve">-7.440210</w:t>
+            </w:r>
+          </w:p>
+        </w:tc>
+        <w:tc>
+          <w:p>
+            <w:pPr>
+              <w:pStyle w:val="Compact"/>
+              <w:jc w:val="right"/>
+            </w:pPr>
+            <w:r>
+              <w:t xml:space="preserve">0.0000007</w:t>
+            </w:r>
+          </w:p>
+        </w:tc>
+        <w:tc>
+          <w:p>
+            <w:pPr>
+              <w:pStyle w:val="Compact"/>
+              <w:jc w:val="right"/>
+            </w:pPr>
+            <w:r>
+              <w:t xml:space="preserve">0.0005617</w:t>
+            </w:r>
+          </w:p>
+        </w:tc>
+        <w:tc>
+          <w:p>
+            <w:pPr>
+              <w:pStyle w:val="Compact"/>
+              <w:jc w:val="right"/>
+            </w:pPr>
+            <w:r>
+              <w:t xml:space="preserve">5.3097967</w:t>
             </w:r>
           </w:p>
         </w:tc>
@@ -1793,316 +2968,149 @@
               <w:jc w:val="left"/>
             </w:pPr>
             <w:r>
-              <w:t xml:space="preserve">k1</w:t>
-            </w:r>
-          </w:p>
-        </w:tc>
-        <w:tc>
-          <w:p>
-            <w:pPr>
-              <w:pStyle w:val="Compact"/>
-              <w:jc w:val="right"/>
-            </w:pPr>
-            <w:r>
-              <w:t xml:space="preserve">1</w:t>
-            </w:r>
-          </w:p>
-        </w:tc>
-        <w:tc>
-          <w:p>
-            <w:pPr>
-              <w:pStyle w:val="Compact"/>
-              <w:jc w:val="right"/>
-            </w:pPr>
-            <w:r>
-              <w:t xml:space="preserve">1</w:t>
+              <w:t xml:space="preserve">EST,WeaklysimilartoF</w:t>
+            </w:r>
+          </w:p>
+        </w:tc>
+        <w:tc>
+          <w:p>
+            <w:pPr>
+              <w:pStyle w:val="Compact"/>
+              <w:jc w:val="right"/>
+            </w:pPr>
+            <w:r>
+              <w:t xml:space="preserve">-0.855885</w:t>
+            </w:r>
+          </w:p>
+        </w:tc>
+        <w:tc>
+          <w:p>
+            <w:pPr>
+              <w:pStyle w:val="Compact"/>
+              <w:jc w:val="right"/>
+            </w:pPr>
+            <w:r>
+              <w:t xml:space="preserve">7.517514</w:t>
+            </w:r>
+          </w:p>
+        </w:tc>
+        <w:tc>
+          <w:p>
+            <w:pPr>
+              <w:pStyle w:val="Compact"/>
+              <w:jc w:val="right"/>
+            </w:pPr>
+            <w:r>
+              <w:t xml:space="preserve">-4.553948</w:t>
+            </w:r>
+          </w:p>
+        </w:tc>
+        <w:tc>
+          <w:p>
+            <w:pPr>
+              <w:pStyle w:val="Compact"/>
+              <w:jc w:val="right"/>
+            </w:pPr>
+            <w:r>
+              <w:t xml:space="preserve">0.0002495</w:t>
+            </w:r>
+          </w:p>
+        </w:tc>
+        <w:tc>
+          <w:p>
+            <w:pPr>
+              <w:pStyle w:val="Compact"/>
+              <w:jc w:val="right"/>
+            </w:pPr>
+            <w:r>
+              <w:t xml:space="preserve">0.1769590</w:t>
+            </w:r>
+          </w:p>
+        </w:tc>
+        <w:tc>
+          <w:p>
+            <w:pPr>
+              <w:pStyle w:val="Compact"/>
+              <w:jc w:val="right"/>
+            </w:pPr>
+            <w:r>
+              <w:t xml:space="preserve">0.5618636</w:t>
             </w:r>
           </w:p>
         </w:tc>
       </w:tr>
       <w:tr>
         <w:tc>
-          <w:p>
-            <w:pPr>
-              <w:pStyle w:val="Compact"/>
-              <w:jc w:val="left"/>
-            </w:pPr>
-            <w:r>
-              <w:t xml:space="preserve">k2</w:t>
-            </w:r>
-          </w:p>
-        </w:tc>
-        <w:tc>
-          <w:p>
-            <w:pPr>
-              <w:pStyle w:val="Compact"/>
-              <w:jc w:val="right"/>
-            </w:pPr>
-            <w:r>
-              <w:t xml:space="preserve">1</w:t>
-            </w:r>
-          </w:p>
-        </w:tc>
-        <w:tc>
-          <w:p>
-            <w:pPr>
-              <w:pStyle w:val="Compact"/>
-              <w:jc w:val="right"/>
-            </w:pPr>
-            <w:r>
-              <w:t xml:space="preserve">1</w:t>
-            </w:r>
-          </w:p>
-        </w:tc>
-      </w:tr>
-      <w:tr>
-        <w:tc>
-          <w:p>
-            <w:pPr>
-              <w:pStyle w:val="Compact"/>
-              <w:jc w:val="left"/>
-            </w:pPr>
-            <w:r>
-              <w:t xml:space="preserve">k3</w:t>
-            </w:r>
-          </w:p>
-        </w:tc>
-        <w:tc>
-          <w:p>
-            <w:pPr>
-              <w:pStyle w:val="Compact"/>
-              <w:jc w:val="right"/>
-            </w:pPr>
-            <w:r>
-              <w:t xml:space="preserve">1</w:t>
-            </w:r>
-          </w:p>
-        </w:tc>
-        <w:tc>
-          <w:p>
-            <w:pPr>
-              <w:pStyle w:val="Compact"/>
-              <w:jc w:val="right"/>
-            </w:pPr>
-            <w:r>
-              <w:t xml:space="preserve">1</w:t>
-            </w:r>
-          </w:p>
-        </w:tc>
-      </w:tr>
-      <w:tr>
-        <w:tc>
-          <w:p>
-            <w:pPr>
-              <w:pStyle w:val="Compact"/>
-              <w:jc w:val="left"/>
-            </w:pPr>
-            <w:r>
-              <w:t xml:space="preserve">k4</w:t>
-            </w:r>
-          </w:p>
-        </w:tc>
-        <w:tc>
-          <w:p>
-            <w:pPr>
-              <w:pStyle w:val="Compact"/>
-              <w:jc w:val="right"/>
-            </w:pPr>
-            <w:r>
-              <w:t xml:space="preserve">1</w:t>
-            </w:r>
-          </w:p>
-        </w:tc>
-        <w:tc>
-          <w:p>
-            <w:pPr>
-              <w:pStyle w:val="Compact"/>
-              <w:jc w:val="right"/>
-            </w:pPr>
-            <w:r>
-              <w:t xml:space="preserve">1</w:t>
-            </w:r>
-          </w:p>
-        </w:tc>
-      </w:tr>
-      <w:tr>
-        <w:tc>
-          <w:p>
-            <w:pPr>
-              <w:pStyle w:val="Compact"/>
-              <w:jc w:val="left"/>
-            </w:pPr>
-            <w:r>
-              <w:t xml:space="preserve">k5</w:t>
-            </w:r>
-          </w:p>
-        </w:tc>
-        <w:tc>
-          <w:p>
-            <w:pPr>
-              <w:pStyle w:val="Compact"/>
-              <w:jc w:val="right"/>
-            </w:pPr>
-            <w:r>
-              <w:t xml:space="preserve">1</w:t>
-            </w:r>
-          </w:p>
-        </w:tc>
-        <w:tc>
-          <w:p>
-            <w:pPr>
-              <w:pStyle w:val="Compact"/>
-              <w:jc w:val="right"/>
-            </w:pPr>
-            <w:r>
-              <w:t xml:space="preserve">1</w:t>
-            </w:r>
-          </w:p>
-        </w:tc>
-      </w:tr>
-      <w:tr>
-        <w:tc>
-          <w:p>
-            <w:pPr>
-              <w:pStyle w:val="Compact"/>
-              <w:jc w:val="left"/>
-            </w:pPr>
-            <w:r>
-              <w:t xml:space="preserve">k6</w:t>
-            </w:r>
-          </w:p>
-        </w:tc>
-        <w:tc>
-          <w:p>
-            <w:pPr>
-              <w:pStyle w:val="Compact"/>
-              <w:jc w:val="right"/>
-            </w:pPr>
-            <w:r>
-              <w:t xml:space="preserve">1</w:t>
-            </w:r>
-          </w:p>
-        </w:tc>
-        <w:tc>
-          <w:p>
-            <w:pPr>
-              <w:pStyle w:val="Compact"/>
-              <w:jc w:val="right"/>
-            </w:pPr>
-            <w:r>
-              <w:t xml:space="preserve">1</w:t>
-            </w:r>
-          </w:p>
-        </w:tc>
-      </w:tr>
-      <w:tr>
-        <w:tc>
-          <w:p>
-            <w:pPr>
-              <w:pStyle w:val="Compact"/>
-              <w:jc w:val="left"/>
-            </w:pPr>
-            <w:r>
-              <w:t xml:space="preserve">k7</w:t>
-            </w:r>
-          </w:p>
-        </w:tc>
-        <w:tc>
-          <w:p>
-            <w:pPr>
-              <w:pStyle w:val="Compact"/>
-              <w:jc w:val="right"/>
-            </w:pPr>
-            <w:r>
-              <w:t xml:space="preserve">1</w:t>
-            </w:r>
-          </w:p>
-        </w:tc>
-        <w:tc>
-          <w:p>
-            <w:pPr>
-              <w:pStyle w:val="Compact"/>
-              <w:jc w:val="right"/>
-            </w:pPr>
-            <w:r>
-              <w:t xml:space="preserve">1</w:t>
-            </w:r>
-          </w:p>
-        </w:tc>
-      </w:tr>
-      <w:tr>
-        <w:tc>
-          <w:p>
-            <w:pPr>
-              <w:pStyle w:val="Compact"/>
-              <w:jc w:val="left"/>
-            </w:pPr>
-            <w:r>
-              <w:t xml:space="preserve">k8</w:t>
-            </w:r>
-          </w:p>
-        </w:tc>
-        <w:tc>
-          <w:p>
-            <w:pPr>
-              <w:pStyle w:val="Compact"/>
-              <w:jc w:val="right"/>
-            </w:pPr>
-            <w:r>
-              <w:t xml:space="preserve">1</w:t>
-            </w:r>
-          </w:p>
-        </w:tc>
-        <w:tc>
-          <w:p>
-            <w:pPr>
-              <w:pStyle w:val="Compact"/>
-              <w:jc w:val="right"/>
-            </w:pPr>
-            <w:r>
-              <w:t xml:space="preserve">1</w:t>
+          <w:p/>
+        </w:tc>
+        <w:tc>
+          <w:p>
+            <w:pPr>
+              <w:pStyle w:val="Compact"/>
+              <w:jc w:val="right"/>
+            </w:pPr>
+            <w:r>
+              <w:t xml:space="preserve">-0.549536</w:t>
+            </w:r>
+          </w:p>
+        </w:tc>
+        <w:tc>
+          <w:p>
+            <w:pPr>
+              <w:pStyle w:val="Compact"/>
+              <w:jc w:val="right"/>
+            </w:pPr>
+            <w:r>
+              <w:t xml:space="preserve">7.325818</w:t>
+            </w:r>
+          </w:p>
+        </w:tc>
+        <w:tc>
+          <w:p>
+            <w:pPr>
+              <w:pStyle w:val="Compact"/>
+              <w:jc w:val="right"/>
+            </w:pPr>
+            <w:r>
+              <w:t xml:space="preserve">-3.961031</w:t>
+            </w:r>
+          </w:p>
+        </w:tc>
+        <w:tc>
+          <w:p>
+            <w:pPr>
+              <w:pStyle w:val="Compact"/>
+              <w:jc w:val="right"/>
+            </w:pPr>
+            <w:r>
+              <w:t xml:space="preserve">0.0009254</w:t>
+            </w:r>
+          </w:p>
+        </w:tc>
+        <w:tc>
+          <w:p>
+            <w:pPr>
+              <w:pStyle w:val="Compact"/>
+              <w:jc w:val="right"/>
+            </w:pPr>
+            <w:r>
+              <w:t xml:space="preserve">0.5284860</w:t>
+            </w:r>
+          </w:p>
+        </w:tc>
+        <w:tc>
+          <w:p>
+            <w:pPr>
+              <w:pStyle w:val="Compact"/>
+              <w:jc w:val="right"/>
+            </w:pPr>
+            <w:r>
+              <w:t xml:space="preserve">-0.5563623</w:t>
             </w:r>
           </w:p>
         </w:tc>
       </w:tr>
     </w:tbl>
-    <w:p>
-      <w:pPr>
-        <w:pStyle w:val="BodyText"/>
-      </w:pPr>
-      <w:r>
-        <w:t xml:space="preserve">Fit the model with limma:</w:t>
-      </w:r>
-    </w:p>
-    <w:p>
-      <w:pPr>
-        <w:pStyle w:val="SourceCode"/>
-      </w:pPr>
-      <w:r>
-        <w:rPr>
-          <w:rStyle w:val="NormalTok"/>
-        </w:rPr>
-        <w:t xml:space="preserve">fit &lt;-</w:t>
-      </w:r>
-      <w:r>
-        <w:rPr>
-          <w:rStyle w:val="StringTok"/>
-        </w:rPr>
-        <w:t xml:space="preserve"> </w:t>
-      </w:r>
-      <w:r>
-        <w:rPr>
-          <w:rStyle w:val="KeywordTok"/>
-        </w:rPr>
-        <w:t xml:space="preserve">lmFit</w:t>
-      </w:r>
-      <w:r>
-        <w:rPr>
-          <w:rStyle w:val="NormalTok"/>
-        </w:rPr>
-        <w:t xml:space="preserve">(array, design)</w:t>
-      </w:r>
-    </w:p>
     <w:sectPr/>
   </w:body>
 </w:document>

--- a/Statistical Genomics/hw3/hw3.docx
+++ b/Statistical Genomics/hw3/hw3.docx
@@ -47,7 +47,7 @@
         <w:pStyle w:val="Date"/>
       </w:pPr>
       <w:r>
-        <w:t xml:space="preserve">09</w:t>
+        <w:t xml:space="preserve">11</w:t>
       </w:r>
       <w:r>
         <w:t xml:space="preserve"> </w:t>
@@ -1720,9 +1720,24 @@
       <w:pPr>
         <w:pStyle w:val="Heading3"/>
       </w:pPr>
-      <w:bookmarkStart w:id="24" w:name="i"/>
-      <w:r>
-        <w:t xml:space="preserve">i)</w:t>
+      <w:bookmarkStart w:id="24" w:name="X85cee047b2393edf83a7fc577116ce3070d0080"/>
+      <w:r>
+        <w:t xml:space="preserve">i) Modified t statistic (using the</w:t>
+      </w:r>
+      <w:r>
+        <w:t xml:space="preserve"> </w:t>
+      </w:r>
+      <w:r>
+        <w:rPr>
+          <w:rStyle w:val="VerbatimChar"/>
+        </w:rPr>
+        <w:t xml:space="preserve">samr</w:t>
+      </w:r>
+      <w:r>
+        <w:t xml:space="preserve"> </w:t>
+      </w:r>
+      <w:r>
+        <w:t xml:space="preserve">package)</w:t>
       </w:r>
       <w:bookmarkEnd w:id="24"/>
     </w:p>
@@ -1732,7 +1747,22 @@
       </w:pPr>
       <w:bookmarkStart w:id="25" w:name="X00fe80f54948a90f97fcbc5cf8379d79d3c9caa"/>
       <w:r>
-        <w:t xml:space="preserve">ii) Moderated t statistic (using the limma package)</w:t>
+        <w:t xml:space="preserve">ii) Moderated t statistic (using the</w:t>
+      </w:r>
+      <w:r>
+        <w:t xml:space="preserve"> </w:t>
+      </w:r>
+      <w:r>
+        <w:rPr>
+          <w:rStyle w:val="VerbatimChar"/>
+        </w:rPr>
+        <w:t xml:space="preserve">limma</w:t>
+      </w:r>
+      <w:r>
+        <w:t xml:space="preserve"> </w:t>
+      </w:r>
+      <w:r>
+        <w:t xml:space="preserve">package)</w:t>
       </w:r>
       <w:bookmarkEnd w:id="25"/>
     </w:p>

--- a/Statistical Genomics/hw3/hw3.docx
+++ b/Statistical Genomics/hw3/hw3.docx
@@ -1743,6 +1743,269 @@
     </w:p>
     <w:p>
       <w:pPr>
+        <w:pStyle w:val="SourceCode"/>
+      </w:pPr>
+      <w:r>
+        <w:rPr>
+          <w:rStyle w:val="NormalTok"/>
+        </w:rPr>
+        <w:t xml:space="preserve">y &lt;-</w:t>
+      </w:r>
+      <w:r>
+        <w:rPr>
+          <w:rStyle w:val="StringTok"/>
+        </w:rPr>
+        <w:t xml:space="preserve"> </w:t>
+      </w:r>
+      <w:r>
+        <w:rPr>
+          <w:rStyle w:val="KeywordTok"/>
+        </w:rPr>
+        <w:t xml:space="preserve">ifelse</w:t>
+      </w:r>
+      <w:r>
+        <w:rPr>
+          <w:rStyle w:val="NormalTok"/>
+        </w:rPr>
+        <w:t xml:space="preserve">(</w:t>
+      </w:r>
+      <w:r>
+        <w:rPr>
+          <w:rStyle w:val="KeywordTok"/>
+        </w:rPr>
+        <w:t xml:space="preserve">grepl</w:t>
+      </w:r>
+      <w:r>
+        <w:rPr>
+          <w:rStyle w:val="NormalTok"/>
+        </w:rPr>
+        <w:t xml:space="preserve">(</w:t>
+      </w:r>
+      <w:r>
+        <w:rPr>
+          <w:rStyle w:val="StringTok"/>
+        </w:rPr>
+        <w:t xml:space="preserve">"c"</w:t>
+      </w:r>
+      <w:r>
+        <w:rPr>
+          <w:rStyle w:val="NormalTok"/>
+        </w:rPr>
+        <w:t xml:space="preserve">,</w:t>
+      </w:r>
+      <w:r>
+        <w:rPr>
+          <w:rStyle w:val="KeywordTok"/>
+        </w:rPr>
+        <w:t xml:space="preserve">colnames</w:t>
+      </w:r>
+      <w:r>
+        <w:rPr>
+          <w:rStyle w:val="NormalTok"/>
+        </w:rPr>
+        <w:t xml:space="preserve">(array)),</w:t>
+      </w:r>
+      <w:r>
+        <w:rPr>
+          <w:rStyle w:val="DecValTok"/>
+        </w:rPr>
+        <w:t xml:space="preserve">1</w:t>
+      </w:r>
+      <w:r>
+        <w:rPr>
+          <w:rStyle w:val="NormalTok"/>
+        </w:rPr>
+        <w:t xml:space="preserve">,</w:t>
+      </w:r>
+      <w:r>
+        <w:rPr>
+          <w:rStyle w:val="DecValTok"/>
+        </w:rPr>
+        <w:t xml:space="preserve">2</w:t>
+      </w:r>
+      <w:r>
+        <w:rPr>
+          <w:rStyle w:val="NormalTok"/>
+        </w:rPr>
+        <w:t xml:space="preserve">)</w:t>
+      </w:r>
+      <w:r>
+        <w:br/>
+      </w:r>
+      <w:r>
+        <w:rPr>
+          <w:rStyle w:val="NormalTok"/>
+        </w:rPr>
+        <w:t xml:space="preserve">x &lt;-</w:t>
+      </w:r>
+      <w:r>
+        <w:rPr>
+          <w:rStyle w:val="StringTok"/>
+        </w:rPr>
+        <w:t xml:space="preserve"> </w:t>
+      </w:r>
+      <w:r>
+        <w:rPr>
+          <w:rStyle w:val="KeywordTok"/>
+        </w:rPr>
+        <w:t xml:space="preserve">as.matrix</w:t>
+      </w:r>
+      <w:r>
+        <w:rPr>
+          <w:rStyle w:val="NormalTok"/>
+        </w:rPr>
+        <w:t xml:space="preserve">(array)</w:t>
+      </w:r>
+      <w:r>
+        <w:br/>
+      </w:r>
+      <w:r>
+        <w:rPr>
+          <w:rStyle w:val="NormalTok"/>
+        </w:rPr>
+        <w:t xml:space="preserve">data=</w:t>
+      </w:r>
+      <w:r>
+        <w:rPr>
+          <w:rStyle w:val="KeywordTok"/>
+        </w:rPr>
+        <w:t xml:space="preserve">list</w:t>
+      </w:r>
+      <w:r>
+        <w:rPr>
+          <w:rStyle w:val="NormalTok"/>
+        </w:rPr>
+        <w:t xml:space="preserve">(</w:t>
+      </w:r>
+      <w:r>
+        <w:rPr>
+          <w:rStyle w:val="DataTypeTok"/>
+        </w:rPr>
+        <w:t xml:space="preserve">x=</w:t>
+      </w:r>
+      <w:r>
+        <w:rPr>
+          <w:rStyle w:val="NormalTok"/>
+        </w:rPr>
+        <w:t xml:space="preserve">x,</w:t>
+      </w:r>
+      <w:r>
+        <w:rPr>
+          <w:rStyle w:val="DataTypeTok"/>
+        </w:rPr>
+        <w:t xml:space="preserve">y=</w:t>
+      </w:r>
+      <w:r>
+        <w:rPr>
+          <w:rStyle w:val="NormalTok"/>
+        </w:rPr>
+        <w:t xml:space="preserve">y,</w:t>
+      </w:r>
+      <w:r>
+        <w:rPr>
+          <w:rStyle w:val="DataTypeTok"/>
+        </w:rPr>
+        <w:t xml:space="preserve">resp.type=</w:t>
+      </w:r>
+      <w:r>
+        <w:rPr>
+          <w:rStyle w:val="StringTok"/>
+        </w:rPr>
+        <w:t xml:space="preserve">"Two class unpaired"</w:t>
+      </w:r>
+      <w:r>
+        <w:rPr>
+          <w:rStyle w:val="NormalTok"/>
+        </w:rPr>
+        <w:t xml:space="preserve">,</w:t>
+      </w:r>
+      <w:r>
+        <w:br/>
+      </w:r>
+      <w:r>
+        <w:rPr>
+          <w:rStyle w:val="NormalTok"/>
+        </w:rPr>
+        <w:t xml:space="preserve">          </w:t>
+      </w:r>
+      <w:r>
+        <w:rPr>
+          <w:rStyle w:val="DataTypeTok"/>
+        </w:rPr>
+        <w:t xml:space="preserve">assay.type =</w:t>
+      </w:r>
+      <w:r>
+        <w:rPr>
+          <w:rStyle w:val="NormalTok"/>
+        </w:rPr>
+        <w:t xml:space="preserve"> </w:t>
+      </w:r>
+      <w:r>
+        <w:rPr>
+          <w:rStyle w:val="StringTok"/>
+        </w:rPr>
+        <w:t xml:space="preserve">"array"</w:t>
+      </w:r>
+      <w:r>
+        <w:rPr>
+          <w:rStyle w:val="NormalTok"/>
+        </w:rPr>
+        <w:t xml:space="preserve">,</w:t>
+      </w:r>
+      <w:r>
+        <w:rPr>
+          <w:rStyle w:val="DataTypeTok"/>
+        </w:rPr>
+        <w:t xml:space="preserve">genenames=</w:t>
+      </w:r>
+      <w:r>
+        <w:rPr>
+          <w:rStyle w:val="NormalTok"/>
+        </w:rPr>
+        <w:t xml:space="preserve">gene_names</w:t>
+      </w:r>
+      <w:r>
+        <w:rPr>
+          <w:rStyle w:val="OperatorTok"/>
+        </w:rPr>
+        <w:t xml:space="preserve">$</w:t>
+      </w:r>
+      <w:r>
+        <w:rPr>
+          <w:rStyle w:val="NormalTok"/>
+        </w:rPr>
+        <w:t xml:space="preserve">V1)</w:t>
+      </w:r>
+      <w:r>
+        <w:br/>
+      </w:r>
+      <w:r>
+        <w:rPr>
+          <w:rStyle w:val="NormalTok"/>
+        </w:rPr>
+        <w:t xml:space="preserve">s &lt;-</w:t>
+      </w:r>
+      <w:r>
+        <w:rPr>
+          <w:rStyle w:val="StringTok"/>
+        </w:rPr>
+        <w:t xml:space="preserve"> </w:t>
+      </w:r>
+      <w:r>
+        <w:rPr>
+          <w:rStyle w:val="KeywordTok"/>
+        </w:rPr>
+        <w:t xml:space="preserve">samr</w:t>
+      </w:r>
+      <w:r>
+        <w:rPr>
+          <w:rStyle w:val="NormalTok"/>
+        </w:rPr>
+        <w:t xml:space="preserve">(data)</w:t>
+      </w:r>
+    </w:p>
+    <w:p>
+      <w:pPr>
         <w:pStyle w:val="Heading3"/>
       </w:pPr>
       <w:bookmarkStart w:id="25" w:name="X00fe80f54948a90f97fcbc5cf8379d79d3c9caa"/>
@@ -3141,6 +3404,568 @@
         </w:tc>
       </w:tr>
     </w:tbl>
+    <w:p>
+      <w:pPr>
+        <w:pStyle w:val="Heading2"/>
+      </w:pPr>
+      <w:bookmarkStart w:id="26" w:name="d-method-comparisons"/>
+      <w:r>
+        <w:t xml:space="preserve">d) Method comparisons</w:t>
+      </w:r>
+      <w:bookmarkEnd w:id="26"/>
+    </w:p>
+    <w:p>
+      <w:pPr>
+        <w:pStyle w:val="Heading1"/>
+      </w:pPr>
+      <w:bookmarkStart w:id="27" w:name="p-values-and-multiple-testing"/>
+      <w:r>
+        <w:t xml:space="preserve">P Values and Multiple Testing</w:t>
+      </w:r>
+      <w:bookmarkEnd w:id="27"/>
+    </w:p>
+    <w:p>
+      <w:pPr>
+        <w:pStyle w:val="Heading2"/>
+      </w:pPr>
+      <w:bookmarkStart w:id="28" w:name="a-permutation-tests"/>
+      <w:r>
+        <w:t xml:space="preserve">a) Permutation tests</w:t>
+      </w:r>
+      <w:bookmarkEnd w:id="28"/>
+    </w:p>
+    <w:p>
+      <w:pPr>
+        <w:pStyle w:val="FirstParagraph"/>
+      </w:pPr>
+      <w:r>
+        <w:t xml:space="preserve">First, find all the possible permutations of group labels (i.e. control vs. knockout) using</w:t>
+      </w:r>
+      <w:r>
+        <w:t xml:space="preserve"> </w:t>
+      </w:r>
+      <w:r>
+        <w:rPr>
+          <w:rStyle w:val="VerbatimChar"/>
+        </w:rPr>
+        <w:t xml:space="preserve">combinations(16,8,colnames(array))</w:t>
+      </w:r>
+      <w:r>
+        <w:t xml:space="preserve">.</w:t>
+      </w:r>
+    </w:p>
+    <w:p>
+      <w:pPr>
+        <w:pStyle w:val="SourceCode"/>
+      </w:pPr>
+      <w:r>
+        <w:rPr>
+          <w:rStyle w:val="NormalTok"/>
+        </w:rPr>
+        <w:t xml:space="preserve">combos &lt;-</w:t>
+      </w:r>
+      <w:r>
+        <w:rPr>
+          <w:rStyle w:val="StringTok"/>
+        </w:rPr>
+        <w:t xml:space="preserve"> </w:t>
+      </w:r>
+      <w:r>
+        <w:rPr>
+          <w:rStyle w:val="KeywordTok"/>
+        </w:rPr>
+        <w:t xml:space="preserve">combinations</w:t>
+      </w:r>
+      <w:r>
+        <w:rPr>
+          <w:rStyle w:val="NormalTok"/>
+        </w:rPr>
+        <w:t xml:space="preserve">(</w:t>
+      </w:r>
+      <w:r>
+        <w:rPr>
+          <w:rStyle w:val="DecValTok"/>
+        </w:rPr>
+        <w:t xml:space="preserve">16</w:t>
+      </w:r>
+      <w:r>
+        <w:rPr>
+          <w:rStyle w:val="NormalTok"/>
+        </w:rPr>
+        <w:t xml:space="preserve">,</w:t>
+      </w:r>
+      <w:r>
+        <w:rPr>
+          <w:rStyle w:val="DecValTok"/>
+        </w:rPr>
+        <w:t xml:space="preserve">8</w:t>
+      </w:r>
+      <w:r>
+        <w:rPr>
+          <w:rStyle w:val="NormalTok"/>
+        </w:rPr>
+        <w:t xml:space="preserve">,</w:t>
+      </w:r>
+      <w:r>
+        <w:rPr>
+          <w:rStyle w:val="KeywordTok"/>
+        </w:rPr>
+        <w:t xml:space="preserve">colnames</w:t>
+      </w:r>
+      <w:r>
+        <w:rPr>
+          <w:rStyle w:val="NormalTok"/>
+        </w:rPr>
+        <w:t xml:space="preserve">(array))</w:t>
+      </w:r>
+      <w:r>
+        <w:br/>
+      </w:r>
+      <w:r>
+        <w:rPr>
+          <w:rStyle w:val="NormalTok"/>
+        </w:rPr>
+        <w:t xml:space="preserve">pvalues &lt;-</w:t>
+      </w:r>
+      <w:r>
+        <w:rPr>
+          <w:rStyle w:val="StringTok"/>
+        </w:rPr>
+        <w:t xml:space="preserve"> </w:t>
+      </w:r>
+      <w:r>
+        <w:rPr>
+          <w:rStyle w:val="KeywordTok"/>
+        </w:rPr>
+        <w:t xml:space="preserve">apply</w:t>
+      </w:r>
+      <w:r>
+        <w:rPr>
+          <w:rStyle w:val="NormalTok"/>
+        </w:rPr>
+        <w:t xml:space="preserve">(array,</w:t>
+      </w:r>
+      <w:r>
+        <w:rPr>
+          <w:rStyle w:val="DecValTok"/>
+        </w:rPr>
+        <w:t xml:space="preserve">1</w:t>
+      </w:r>
+      <w:r>
+        <w:rPr>
+          <w:rStyle w:val="NormalTok"/>
+        </w:rPr>
+        <w:t xml:space="preserve">,</w:t>
+      </w:r>
+      <w:r>
+        <w:rPr>
+          <w:rStyle w:val="ControlFlowTok"/>
+        </w:rPr>
+        <w:t xml:space="preserve">function</w:t>
+      </w:r>
+      <w:r>
+        <w:rPr>
+          <w:rStyle w:val="NormalTok"/>
+        </w:rPr>
+        <w:t xml:space="preserve">(g){</w:t>
+      </w:r>
+      <w:r>
+        <w:br/>
+      </w:r>
+      <w:r>
+        <w:rPr>
+          <w:rStyle w:val="NormalTok"/>
+        </w:rPr>
+        <w:t xml:space="preserve">  maxt &lt;-</w:t>
+      </w:r>
+      <w:r>
+        <w:rPr>
+          <w:rStyle w:val="StringTok"/>
+        </w:rPr>
+        <w:t xml:space="preserve"> </w:t>
+      </w:r>
+      <w:r>
+        <w:rPr>
+          <w:rStyle w:val="KeywordTok"/>
+        </w:rPr>
+        <w:t xml:space="preserve">t.test</w:t>
+      </w:r>
+      <w:r>
+        <w:rPr>
+          <w:rStyle w:val="NormalTok"/>
+        </w:rPr>
+        <w:t xml:space="preserve">(g[</w:t>
+      </w:r>
+      <w:r>
+        <w:rPr>
+          <w:rStyle w:val="KeywordTok"/>
+        </w:rPr>
+        <w:t xml:space="preserve">grep</w:t>
+      </w:r>
+      <w:r>
+        <w:rPr>
+          <w:rStyle w:val="NormalTok"/>
+        </w:rPr>
+        <w:t xml:space="preserve">(</w:t>
+      </w:r>
+      <w:r>
+        <w:rPr>
+          <w:rStyle w:val="StringTok"/>
+        </w:rPr>
+        <w:t xml:space="preserve">"c"</w:t>
+      </w:r>
+      <w:r>
+        <w:rPr>
+          <w:rStyle w:val="NormalTok"/>
+        </w:rPr>
+        <w:t xml:space="preserve">,</w:t>
+      </w:r>
+      <w:r>
+        <w:rPr>
+          <w:rStyle w:val="KeywordTok"/>
+        </w:rPr>
+        <w:t xml:space="preserve">names</w:t>
+      </w:r>
+      <w:r>
+        <w:rPr>
+          <w:rStyle w:val="NormalTok"/>
+        </w:rPr>
+        <w:t xml:space="preserve">(array))],</w:t>
+      </w:r>
+      <w:r>
+        <w:br/>
+      </w:r>
+      <w:r>
+        <w:rPr>
+          <w:rStyle w:val="NormalTok"/>
+        </w:rPr>
+        <w:t xml:space="preserve">                 g[</w:t>
+      </w:r>
+      <w:r>
+        <w:rPr>
+          <w:rStyle w:val="KeywordTok"/>
+        </w:rPr>
+        <w:t xml:space="preserve">grep</w:t>
+      </w:r>
+      <w:r>
+        <w:rPr>
+          <w:rStyle w:val="NormalTok"/>
+        </w:rPr>
+        <w:t xml:space="preserve">(</w:t>
+      </w:r>
+      <w:r>
+        <w:rPr>
+          <w:rStyle w:val="StringTok"/>
+        </w:rPr>
+        <w:t xml:space="preserve">"k"</w:t>
+      </w:r>
+      <w:r>
+        <w:rPr>
+          <w:rStyle w:val="NormalTok"/>
+        </w:rPr>
+        <w:t xml:space="preserve">,</w:t>
+      </w:r>
+      <w:r>
+        <w:rPr>
+          <w:rStyle w:val="KeywordTok"/>
+        </w:rPr>
+        <w:t xml:space="preserve">names</w:t>
+      </w:r>
+      <w:r>
+        <w:rPr>
+          <w:rStyle w:val="NormalTok"/>
+        </w:rPr>
+        <w:t xml:space="preserve">(array))])</w:t>
+      </w:r>
+      <w:r>
+        <w:br/>
+      </w:r>
+      <w:r>
+        <w:rPr>
+          <w:rStyle w:val="NormalTok"/>
+        </w:rPr>
+        <w:t xml:space="preserve">  perms &lt;-</w:t>
+      </w:r>
+      <w:r>
+        <w:rPr>
+          <w:rStyle w:val="StringTok"/>
+        </w:rPr>
+        <w:t xml:space="preserve"> </w:t>
+      </w:r>
+      <w:r>
+        <w:rPr>
+          <w:rStyle w:val="KeywordTok"/>
+        </w:rPr>
+        <w:t xml:space="preserve">apply</w:t>
+      </w:r>
+      <w:r>
+        <w:rPr>
+          <w:rStyle w:val="NormalTok"/>
+        </w:rPr>
+        <w:t xml:space="preserve">(combos,</w:t>
+      </w:r>
+      <w:r>
+        <w:rPr>
+          <w:rStyle w:val="DecValTok"/>
+        </w:rPr>
+        <w:t xml:space="preserve">1</w:t>
+      </w:r>
+      <w:r>
+        <w:rPr>
+          <w:rStyle w:val="NormalTok"/>
+        </w:rPr>
+        <w:t xml:space="preserve">,</w:t>
+      </w:r>
+      <w:r>
+        <w:rPr>
+          <w:rStyle w:val="ControlFlowTok"/>
+        </w:rPr>
+        <w:t xml:space="preserve">function</w:t>
+      </w:r>
+      <w:r>
+        <w:rPr>
+          <w:rStyle w:val="NormalTok"/>
+        </w:rPr>
+        <w:t xml:space="preserve">(c){</w:t>
+      </w:r>
+      <w:r>
+        <w:br/>
+      </w:r>
+      <w:r>
+        <w:rPr>
+          <w:rStyle w:val="NormalTok"/>
+        </w:rPr>
+        <w:t xml:space="preserve">    control &lt;-</w:t>
+      </w:r>
+      <w:r>
+        <w:rPr>
+          <w:rStyle w:val="StringTok"/>
+        </w:rPr>
+        <w:t xml:space="preserve"> </w:t>
+      </w:r>
+      <w:r>
+        <w:rPr>
+          <w:rStyle w:val="NormalTok"/>
+        </w:rPr>
+        <w:t xml:space="preserve">g[c]</w:t>
+      </w:r>
+      <w:r>
+        <w:br/>
+      </w:r>
+      <w:r>
+        <w:rPr>
+          <w:rStyle w:val="NormalTok"/>
+        </w:rPr>
+        <w:t xml:space="preserve">    knockout &lt;-</w:t>
+      </w:r>
+      <w:r>
+        <w:rPr>
+          <w:rStyle w:val="StringTok"/>
+        </w:rPr>
+        <w:t xml:space="preserve"> </w:t>
+      </w:r>
+      <w:r>
+        <w:rPr>
+          <w:rStyle w:val="NormalTok"/>
+        </w:rPr>
+        <w:t xml:space="preserve">g[</w:t>
+      </w:r>
+      <w:r>
+        <w:rPr>
+          <w:rStyle w:val="KeywordTok"/>
+        </w:rPr>
+        <w:t xml:space="preserve">setdiff</w:t>
+      </w:r>
+      <w:r>
+        <w:rPr>
+          <w:rStyle w:val="NormalTok"/>
+        </w:rPr>
+        <w:t xml:space="preserve">(</w:t>
+      </w:r>
+      <w:r>
+        <w:rPr>
+          <w:rStyle w:val="KeywordTok"/>
+        </w:rPr>
+        <w:t xml:space="preserve">names</w:t>
+      </w:r>
+      <w:r>
+        <w:rPr>
+          <w:rStyle w:val="NormalTok"/>
+        </w:rPr>
+        <w:t xml:space="preserve">(g),c)]</w:t>
+      </w:r>
+      <w:r>
+        <w:br/>
+      </w:r>
+      <w:r>
+        <w:rPr>
+          <w:rStyle w:val="NormalTok"/>
+        </w:rPr>
+        <w:t xml:space="preserve">    t &lt;-</w:t>
+      </w:r>
+      <w:r>
+        <w:rPr>
+          <w:rStyle w:val="StringTok"/>
+        </w:rPr>
+        <w:t xml:space="preserve"> </w:t>
+      </w:r>
+      <w:r>
+        <w:rPr>
+          <w:rStyle w:val="KeywordTok"/>
+        </w:rPr>
+        <w:t xml:space="preserve">t.test</w:t>
+      </w:r>
+      <w:r>
+        <w:rPr>
+          <w:rStyle w:val="NormalTok"/>
+        </w:rPr>
+        <w:t xml:space="preserve">(control,knockout)</w:t>
+      </w:r>
+      <w:r>
+        <w:br/>
+      </w:r>
+      <w:r>
+        <w:rPr>
+          <w:rStyle w:val="NormalTok"/>
+        </w:rPr>
+        <w:t xml:space="preserve">    </w:t>
+      </w:r>
+      <w:r>
+        <w:rPr>
+          <w:rStyle w:val="KeywordTok"/>
+        </w:rPr>
+        <w:t xml:space="preserve">return</w:t>
+      </w:r>
+      <w:r>
+        <w:rPr>
+          <w:rStyle w:val="NormalTok"/>
+        </w:rPr>
+        <w:t xml:space="preserve">(t</w:t>
+      </w:r>
+      <w:r>
+        <w:rPr>
+          <w:rStyle w:val="OperatorTok"/>
+        </w:rPr>
+        <w:t xml:space="preserve">$</w:t>
+      </w:r>
+      <w:r>
+        <w:rPr>
+          <w:rStyle w:val="NormalTok"/>
+        </w:rPr>
+        <w:t xml:space="preserve">statistic)</w:t>
+      </w:r>
+      <w:r>
+        <w:br/>
+      </w:r>
+      <w:r>
+        <w:rPr>
+          <w:rStyle w:val="NormalTok"/>
+        </w:rPr>
+        <w:t xml:space="preserve">  })</w:t>
+      </w:r>
+      <w:r>
+        <w:br/>
+      </w:r>
+      <w:r>
+        <w:rPr>
+          <w:rStyle w:val="NormalTok"/>
+        </w:rPr>
+        <w:t xml:space="preserve">  </w:t>
+      </w:r>
+      <w:r>
+        <w:rPr>
+          <w:rStyle w:val="KeywordTok"/>
+        </w:rPr>
+        <w:t xml:space="preserve">return</w:t>
+      </w:r>
+      <w:r>
+        <w:rPr>
+          <w:rStyle w:val="NormalTok"/>
+        </w:rPr>
+        <w:t xml:space="preserve">(</w:t>
+      </w:r>
+      <w:r>
+        <w:rPr>
+          <w:rStyle w:val="KeywordTok"/>
+        </w:rPr>
+        <w:t xml:space="preserve">sum</w:t>
+      </w:r>
+      <w:r>
+        <w:rPr>
+          <w:rStyle w:val="NormalTok"/>
+        </w:rPr>
+        <w:t xml:space="preserve">(</w:t>
+      </w:r>
+      <w:r>
+        <w:rPr>
+          <w:rStyle w:val="KeywordTok"/>
+        </w:rPr>
+        <w:t xml:space="preserve">abs</w:t>
+      </w:r>
+      <w:r>
+        <w:rPr>
+          <w:rStyle w:val="NormalTok"/>
+        </w:rPr>
+        <w:t xml:space="preserve">(perms)</w:t>
+      </w:r>
+      <w:r>
+        <w:rPr>
+          <w:rStyle w:val="OperatorTok"/>
+        </w:rPr>
+        <w:t xml:space="preserve">&gt;=</w:t>
+      </w:r>
+      <w:r>
+        <w:rPr>
+          <w:rStyle w:val="KeywordTok"/>
+        </w:rPr>
+        <w:t xml:space="preserve">abs</w:t>
+      </w:r>
+      <w:r>
+        <w:rPr>
+          <w:rStyle w:val="NormalTok"/>
+        </w:rPr>
+        <w:t xml:space="preserve">(maxt</w:t>
+      </w:r>
+      <w:r>
+        <w:rPr>
+          <w:rStyle w:val="OperatorTok"/>
+        </w:rPr>
+        <w:t xml:space="preserve">$</w:t>
+      </w:r>
+      <w:r>
+        <w:rPr>
+          <w:rStyle w:val="NormalTok"/>
+        </w:rPr>
+        <w:t xml:space="preserve">statistic))</w:t>
+      </w:r>
+      <w:r>
+        <w:rPr>
+          <w:rStyle w:val="OperatorTok"/>
+        </w:rPr>
+        <w:t xml:space="preserve">/</w:t>
+      </w:r>
+      <w:r>
+        <w:rPr>
+          <w:rStyle w:val="KeywordTok"/>
+        </w:rPr>
+        <w:t xml:space="preserve">length</w:t>
+      </w:r>
+      <w:r>
+        <w:rPr>
+          <w:rStyle w:val="NormalTok"/>
+        </w:rPr>
+        <w:t xml:space="preserve">(perms))</w:t>
+      </w:r>
+      <w:r>
+        <w:br/>
+      </w:r>
+      <w:r>
+        <w:rPr>
+          <w:rStyle w:val="NormalTok"/>
+        </w:rPr>
+        <w:t xml:space="preserve">})</w:t>
+      </w:r>
+    </w:p>
     <w:sectPr/>
   </w:body>
 </w:document>
